--- a/docs/FinalReport/final_report_v1.0_hari.docx
+++ b/docs/FinalReport/final_report_v1.0_hari.docx
@@ -45,9 +45,23 @@
       </w:r>
       <w:r>
         <w:rPr>
-          <w:lang w:val="en-AU"/>
-        </w:rPr>
-        <w:t xml:space="preserve"> Saishav Agarwal, </w:t>
+          <w:b/>
+          <w:bCs/>
+          <w:lang w:val="en-AU"/>
+        </w:rPr>
+        <w:t xml:space="preserve"> The Gs</w:t>
+      </w:r>
+      <w:r>
+        <w:rPr>
+          <w:lang w:val="en-AU"/>
+        </w:rPr>
+        <w:t xml:space="preserve"> - </w:t>
+      </w:r>
+      <w:r>
+        <w:rPr>
+          <w:lang w:val="en-AU"/>
+        </w:rPr>
+        <w:t xml:space="preserve">Saishav Agarwal, </w:t>
       </w:r>
       <w:r>
         <w:rPr>
@@ -72,317 +86,6 @@
     <w:p>
       <w:pPr>
         <w:pStyle w:val="Heading2"/>
-      </w:pPr>
-      <w:r>
-        <w:rPr>
-          <w:lang w:val="en-AU"/>
-        </w:rPr>
-        <w:t>1. Describe how you intend to develop the module and provide the ability to run it in standalone mode</w:t>
-      </w:r>
-    </w:p>
-    <w:p>
-      <w:r>
-        <w:rPr>
-          <w:lang w:val="en-AU"/>
-        </w:rPr>
-        <w:t>The module is to be created such that it can analyse and, using the Momentum strategy, make choices to buy and sell stocks according to the data provided. The strategy will vary based on personal preference and, as such, we also require parameters. Finally, the module should ultimately be able to produce a result to a certain file. Therefore, to accompany the developed module, we will also require:</w:t>
-      </w:r>
-    </w:p>
-    <w:p>
-      <w:pPr>
-        <w:pStyle w:val="ListParagraph"/>
-        <w:numPr>
-          <w:ilvl w:val="0"/>
-          <w:numId w:val="2"/>
-        </w:numPr>
-      </w:pPr>
-      <w:r>
-        <w:rPr>
-          <w:lang w:val="en-AU"/>
-        </w:rPr>
-        <w:t>the required file to be read in, in the correct format, that holds the input data</w:t>
-      </w:r>
-    </w:p>
-    <w:p>
-      <w:pPr>
-        <w:pStyle w:val="ListParagraph"/>
-        <w:numPr>
-          <w:ilvl w:val="0"/>
-          <w:numId w:val="2"/>
-        </w:numPr>
-      </w:pPr>
-      <w:r>
-        <w:rPr>
-          <w:lang w:val="en-AU"/>
-        </w:rPr>
-        <w:t>A parameters file, that will hold the parameters required as per the user’s choice</w:t>
-      </w:r>
-    </w:p>
-    <w:p>
-      <w:pPr>
-        <w:pStyle w:val="ListParagraph"/>
-        <w:numPr>
-          <w:ilvl w:val="0"/>
-          <w:numId w:val="2"/>
-        </w:numPr>
-      </w:pPr>
-      <w:r>
-        <w:rPr>
-          <w:lang w:val="en-AU"/>
-        </w:rPr>
-        <w:t>The path of a directory to output the resulting file and log file to.</w:t>
-      </w:r>
-    </w:p>
-    <w:p>
-      <w:r>
-        <w:rPr>
-          <w:lang w:val="en-AU"/>
-        </w:rPr>
-        <w:t>The application will be readily available for download, packaged with a sample file as well as the parameters file. These two input files will contain comma-separated value (CSV) data to be read in to complete the application input. The files are to be extracted into a specific location. Once this is done, the application will be run with the input file and the parameters file given as parameters for the application. The application will use the data read in from the files it is directed to in order to commit to the financial strategy the application is scripted to do.</w:t>
-      </w:r>
-    </w:p>
-    <w:p>
-      <w:r>
-        <w:rPr>
-          <w:lang w:val="en-AU"/>
-        </w:rPr>
-        <w:t>The output data will be stored in another CSV file, since this holds the original format of the input. It is also universally used, and easily read in with applications such as Microsoft Excel. The log file produced will be in the form of a text (.txt) file. Again, this is readily legible by most text editing applications. Both these kinds of files are to be written out from the application once the results are produced.</w:t>
-      </w:r>
-    </w:p>
-    <w:p>
-      <w:pPr>
-        <w:rPr>
-          <w:lang w:val="en-AU"/>
-        </w:rPr>
-      </w:pPr>
-      <w:r>
-        <w:rPr>
-          <w:lang w:val="en-AU"/>
-        </w:rPr>
-        <w:t>Hence, provided the application within the module is provided with the input files (and their respective paths) in the module, and a path to create output to, the module will be able to function as a standalone application. Further refinement will determine what operating systems specifically will be supported. We will be aiming to cater for Windows, Linux and Apple OSs. (For further details on producing the standalone executable application, please see Section 4).</w:t>
-      </w:r>
-    </w:p>
-    <w:p>
-      <w:pPr>
-        <w:rPr>
-          <w:lang w:val="en-AU"/>
-        </w:rPr>
-      </w:pPr>
-      <w:r>
-        <w:rPr>
-          <w:lang w:val="en-AU"/>
-        </w:rPr>
-        <w:br w:type="page"/>
-      </w:r>
-    </w:p>
-    <w:p>
-      <w:pPr>
-        <w:pStyle w:val="Heading2"/>
-      </w:pPr>
-      <w:r>
-        <w:lastRenderedPageBreak/>
-        <w:t xml:space="preserve">2. </w:t>
-      </w:r>
-      <w:r>
-        <w:t>T</w:t>
-      </w:r>
-      <w:r>
-        <w:t xml:space="preserve">hird party software system </w:t>
-      </w:r>
-      <w:r>
-        <w:t>invocation</w:t>
-      </w:r>
-      <w:r>
-        <w:t xml:space="preserve"> </w:t>
-      </w:r>
-      <w:r>
-        <w:t xml:space="preserve">of our </w:t>
-      </w:r>
-      <w:r>
-        <w:t xml:space="preserve">module and </w:t>
-      </w:r>
-      <w:r>
-        <w:t>interaction</w:t>
-      </w:r>
-      <w:r>
-        <w:t>.</w:t>
-      </w:r>
-    </w:p>
-    <w:p>
-      <w:r>
-        <w:t>As a standalone application, any third party software system can download the application via the download link on our webpage. The application will be packaged in a zip file, and can be extracted to obtain 3 individual files which are as following:</w:t>
-      </w:r>
-    </w:p>
-    <w:p>
-      <w:pPr>
-        <w:pStyle w:val="ListParagraph"/>
-        <w:numPr>
-          <w:ilvl w:val="0"/>
-          <w:numId w:val="1"/>
-        </w:numPr>
-      </w:pPr>
-      <w:r>
-        <w:t>A CSV file which is essentially the main input</w:t>
-      </w:r>
-    </w:p>
-    <w:p>
-      <w:pPr>
-        <w:pStyle w:val="ListParagraph"/>
-        <w:numPr>
-          <w:ilvl w:val="0"/>
-          <w:numId w:val="1"/>
-        </w:numPr>
-      </w:pPr>
-      <w:r>
-        <w:t>A CSV parameters file</w:t>
-      </w:r>
-    </w:p>
-    <w:p>
-      <w:pPr>
-        <w:pStyle w:val="ListParagraph"/>
-        <w:numPr>
-          <w:ilvl w:val="0"/>
-          <w:numId w:val="1"/>
-        </w:numPr>
-      </w:pPr>
-      <w:r>
-        <w:t>The executable application file itself</w:t>
-      </w:r>
-    </w:p>
-    <w:p>
-      <w:pPr>
-        <w:pStyle w:val="ListParagraph"/>
-        <w:numPr>
-          <w:ilvl w:val="0"/>
-          <w:numId w:val="1"/>
-        </w:numPr>
-      </w:pPr>
-      <w:r>
-        <w:t>A JAR file that executes the application</w:t>
-      </w:r>
-      <w:bookmarkStart w:id="0" w:name="_GoBack"/>
-      <w:bookmarkEnd w:id="0"/>
-    </w:p>
-    <w:p>
-      <w:r>
-        <w:t>The most feasible decision involves development via Ruby, as two versions – one which is simply a module invoking the Ruby script, and the other module invoking the Windows executable (for Windows and, with Wine, for Linux).</w:t>
-      </w:r>
-    </w:p>
-    <w:p>
-      <w:r>
-        <w:t xml:space="preserve">The application can be invoked in different </w:t>
-      </w:r>
-      <w:proofErr w:type="spellStart"/>
-      <w:r>
-        <w:t>ways</w:t>
-      </w:r>
-      <w:r>
-        <w:t>i</w:t>
-      </w:r>
-      <w:proofErr w:type="spellEnd"/>
-      <w:r>
-        <w:t xml:space="preserve"> </w:t>
-      </w:r>
-      <w:r>
-        <w:t>n Windows OS</w:t>
-      </w:r>
-      <w:r>
-        <w:t>.</w:t>
-      </w:r>
-      <w:r>
-        <w:t xml:space="preserve"> </w:t>
-      </w:r>
-      <w:r>
-        <w:t>W</w:t>
-      </w:r>
-      <w:r>
-        <w:t>e can type the following command on the command line:</w:t>
-      </w:r>
-    </w:p>
-    <w:p>
-      <w:pPr>
-        <w:jc w:val="center"/>
-        <w:rPr>
-          <w:i/>
-          <w:iCs/>
-        </w:rPr>
-      </w:pPr>
-      <w:r>
-        <w:rPr>
-          <w:i/>
-          <w:iCs/>
-        </w:rPr>
-        <w:t>msm_v_1_2</w:t>
-      </w:r>
-      <w:r>
-        <w:rPr>
-          <w:i/>
-          <w:iCs/>
-        </w:rPr>
-        <w:t>.ex</w:t>
-      </w:r>
-      <w:r>
-        <w:rPr>
-          <w:i/>
-          <w:iCs/>
-        </w:rPr>
-        <w:t>e</w:t>
-      </w:r>
-    </w:p>
-    <w:p>
-      <w:r>
-        <w:t>T</w:t>
-      </w:r>
-      <w:r>
-        <w:t xml:space="preserve">his will process the input and generate the required output file and a log file, as shown in the diagram previously. </w:t>
-      </w:r>
-      <w:r>
-        <w:t xml:space="preserve">A default </w:t>
-      </w:r>
-      <w:r>
-        <w:t xml:space="preserve">input file </w:t>
-      </w:r>
-      <w:r>
-        <w:t xml:space="preserve">from </w:t>
-      </w:r>
-      <w:r>
-        <w:t>the package</w:t>
-      </w:r>
-      <w:r>
-        <w:t xml:space="preserve"> will be run with the application</w:t>
-      </w:r>
-      <w:r>
-        <w:t>. This will also be the course of action if the sample application is double-clicked.</w:t>
-      </w:r>
-    </w:p>
-    <w:p>
-      <w:pPr>
-        <w:rPr>
-          <w:lang w:val="en-AU"/>
-        </w:rPr>
-      </w:pPr>
-      <w:r>
-        <w:rPr>
-          <w:lang w:val="en-AU"/>
-        </w:rPr>
-        <w:t>Eventually, we expect our module to be available to third party applications more efficiently. With a GUI, there will be more flexibility in terms of modifying the parameters file as per the user’s requirements. Also, the user will be able to select an input file of his/her choice. Finally, using these files as input the GUI will allow the user to invoke the module to process the file and generate the output files. The output CSV and log files will be stored in the user’s computer. All of this will be done via an interactive graphical interface, which third party software systems can access using our webpage publicly.</w:t>
-      </w:r>
-      <w:r>
-        <w:rPr>
-          <w:lang w:val="en-AU"/>
-        </w:rPr>
-        <w:t xml:space="preserve"> </w:t>
-      </w:r>
-      <w:r>
-        <w:rPr>
-          <w:lang w:val="en-AU"/>
-        </w:rPr>
-        <w:br w:type="page"/>
-      </w:r>
-    </w:p>
-    <w:p>
-      <w:pPr>
-        <w:pStyle w:val="Heading2"/>
         <w:rPr>
           <w:caps/>
           <w:lang w:val="en-AU"/>
@@ -393,7 +96,6 @@
           <w:caps/>
           <w:lang w:val="en-AU"/>
         </w:rPr>
-        <w:lastRenderedPageBreak/>
         <w:t>Overall software architecture</w:t>
       </w:r>
     </w:p>
@@ -409,7 +111,7 @@
           <w:lang w:bidi="ta-IN"/>
         </w:rPr>
         <w:drawing>
-          <wp:anchor distT="0" distB="0" distL="114300" distR="114300" simplePos="0" relativeHeight="251660288" behindDoc="1" locked="0" layoutInCell="1" allowOverlap="1" wp14:anchorId="5692152F" wp14:editId="3D43A04A">
+          <wp:anchor distT="0" distB="0" distL="114300" distR="114300" simplePos="0" relativeHeight="251660288" behindDoc="1" locked="0" layoutInCell="1" allowOverlap="1" wp14:anchorId="7C876E1A" wp14:editId="7297D86C">
             <wp:simplePos x="0" y="0"/>
             <wp:positionH relativeFrom="column">
               <wp:posOffset>2876550</wp:posOffset>
@@ -442,7 +144,7 @@
                     </pic:cNvPicPr>
                   </pic:nvPicPr>
                   <pic:blipFill>
-                    <a:blip r:embed="rId6">
+                    <a:blip r:embed="rId7">
                       <a:extLst>
                         <a:ext uri="{28A0092B-C50C-407E-A947-70E740481C1C}">
                           <a14:useLocalDpi xmlns:a14="http://schemas.microsoft.com/office/drawing/2010/main" val="0"/>
@@ -493,7 +195,7 @@
           <w:lang w:bidi="ta-IN"/>
         </w:rPr>
         <w:drawing>
-          <wp:inline distT="0" distB="0" distL="0" distR="0" wp14:anchorId="661E0D1D" wp14:editId="29E9F08C">
+          <wp:inline distT="0" distB="0" distL="0" distR="0" wp14:anchorId="4656A68A" wp14:editId="053FC6FD">
             <wp:extent cx="2562225" cy="2562225"/>
             <wp:effectExtent l="0" t="0" r="9525" b="9525"/>
             <wp:docPr id="1" name="Picture 1"/>
@@ -510,7 +212,7 @@
                     </pic:cNvPicPr>
                   </pic:nvPicPr>
                   <pic:blipFill>
-                    <a:blip r:embed="rId7">
+                    <a:blip r:embed="rId8">
                       <a:extLst>
                         <a:ext uri="{28A0092B-C50C-407E-A947-70E740481C1C}">
                           <a14:useLocalDpi xmlns:a14="http://schemas.microsoft.com/office/drawing/2010/main" val="0"/>
@@ -572,7 +274,7 @@
         <mc:AlternateContent>
           <mc:Choice Requires="wps">
             <w:drawing>
-              <wp:anchor distT="0" distB="0" distL="114300" distR="114300" simplePos="0" relativeHeight="251659264" behindDoc="0" locked="0" layoutInCell="1" allowOverlap="1" wp14:anchorId="4860CF47" wp14:editId="44FCB7FA">
+              <wp:anchor distT="0" distB="0" distL="114300" distR="114300" simplePos="0" relativeHeight="251659264" behindDoc="0" locked="0" layoutInCell="1" allowOverlap="1" wp14:anchorId="7AC19CFE" wp14:editId="70B0A83E">
                 <wp:simplePos x="0" y="0"/>
                 <wp:positionH relativeFrom="column">
                   <wp:posOffset>2691765</wp:posOffset>
@@ -887,30 +589,685 @@
         <w:rPr>
           <w:rFonts w:asciiTheme="minorHAnsi" w:hAnsiTheme="minorHAnsi"/>
         </w:rPr>
-        <w:t xml:space="preserve">The process is defined as an algorithm, known as a ‘financial strategy’, and is currently limited. However, the </w:t>
-      </w:r>
-      <w:proofErr w:type="gramStart"/>
-      <w:r>
-        <w:rPr>
-          <w:rFonts w:asciiTheme="minorHAnsi" w:hAnsiTheme="minorHAnsi"/>
-        </w:rPr>
-        <w:t>order</w:t>
-      </w:r>
-      <w:proofErr w:type="gramEnd"/>
-      <w:r>
-        <w:rPr>
-          <w:rFonts w:asciiTheme="minorHAnsi" w:hAnsiTheme="minorHAnsi"/>
-        </w:rPr>
-        <w:t xml:space="preserve"> in which the files are read and produced are imperative and, hence, are placed in their respective positions accordingly in the lifecycle.</w:t>
+        <w:t>The process is defined as an algorithm, known as a ‘financial strategy’, and is currently limited. However, the order in which the files are read and produced are imperative and, hence, are placed in their respective positions accordingly in the lifecycle.</w:t>
       </w:r>
     </w:p>
     <w:p>
       <w:pPr>
         <w:pStyle w:val="Heading2"/>
-        <w:rPr>
-          <w:caps/>
-        </w:rPr>
-      </w:pPr>
+      </w:pPr>
+      <w:r>
+        <w:rPr>
+          <w:lang w:val="en-AU"/>
+        </w:rPr>
+        <w:t>D</w:t>
+      </w:r>
+      <w:r>
+        <w:rPr>
+          <w:lang w:val="en-AU"/>
+        </w:rPr>
+        <w:t>evelop</w:t>
+      </w:r>
+      <w:r>
+        <w:rPr>
+          <w:lang w:val="en-AU"/>
+        </w:rPr>
+        <w:t xml:space="preserve">ment of </w:t>
+      </w:r>
+      <w:r>
+        <w:rPr>
+          <w:lang w:val="en-AU"/>
+        </w:rPr>
+        <w:t>module and ability to run it in standalone mode</w:t>
+      </w:r>
+    </w:p>
+    <w:p>
+      <w:r>
+        <w:rPr>
+          <w:lang w:val="en-AU"/>
+        </w:rPr>
+        <w:t xml:space="preserve">The module </w:t>
+      </w:r>
+      <w:r>
+        <w:rPr>
+          <w:lang w:val="en-AU"/>
+        </w:rPr>
+        <w:t xml:space="preserve">was </w:t>
+      </w:r>
+      <w:r>
+        <w:rPr>
+          <w:lang w:val="en-AU"/>
+        </w:rPr>
+        <w:t>created such that it analyse</w:t>
+      </w:r>
+      <w:r>
+        <w:rPr>
+          <w:lang w:val="en-AU"/>
+        </w:rPr>
+        <w:t>d</w:t>
+      </w:r>
+      <w:r>
+        <w:rPr>
+          <w:lang w:val="en-AU"/>
+        </w:rPr>
+        <w:t xml:space="preserve"> and, using the Momentum strategy, ma</w:t>
+      </w:r>
+      <w:r>
+        <w:rPr>
+          <w:lang w:val="en-AU"/>
+        </w:rPr>
+        <w:t>d</w:t>
+      </w:r>
+      <w:r>
+        <w:rPr>
+          <w:lang w:val="en-AU"/>
+        </w:rPr>
+        <w:t>e choices to buy and sell stocks according to the data provided. The strategy will vary based on personal preference and, as such, we also require parameters. Finally, the module should ultimately be able to produce a result to a certain file</w:t>
+      </w:r>
+      <w:r>
+        <w:rPr>
+          <w:lang w:val="en-AU"/>
+        </w:rPr>
+        <w:t>, in a presentable manner</w:t>
+      </w:r>
+      <w:r>
+        <w:rPr>
+          <w:lang w:val="en-AU"/>
+        </w:rPr>
+        <w:t>. Therefore, to accompany the developed module, we will also require:</w:t>
+      </w:r>
+    </w:p>
+    <w:p>
+      <w:pPr>
+        <w:pStyle w:val="ListParagraph"/>
+        <w:numPr>
+          <w:ilvl w:val="0"/>
+          <w:numId w:val="2"/>
+        </w:numPr>
+      </w:pPr>
+      <w:r>
+        <w:rPr>
+          <w:lang w:val="en-AU"/>
+        </w:rPr>
+        <w:t>the required file to be read in, in the correct format, that holds the input data</w:t>
+      </w:r>
+    </w:p>
+    <w:p>
+      <w:pPr>
+        <w:pStyle w:val="ListParagraph"/>
+        <w:numPr>
+          <w:ilvl w:val="0"/>
+          <w:numId w:val="2"/>
+        </w:numPr>
+      </w:pPr>
+      <w:r>
+        <w:rPr>
+          <w:lang w:val="en-AU"/>
+        </w:rPr>
+        <w:t>A parameters file, that will hold the parameters required as per the user’s choice</w:t>
+      </w:r>
+    </w:p>
+    <w:p>
+      <w:pPr>
+        <w:pStyle w:val="ListParagraph"/>
+        <w:numPr>
+          <w:ilvl w:val="0"/>
+          <w:numId w:val="2"/>
+        </w:numPr>
+      </w:pPr>
+      <w:r>
+        <w:rPr>
+          <w:lang w:val="en-AU"/>
+        </w:rPr>
+        <w:t>The path of a directory to output the</w:t>
+      </w:r>
+      <w:r>
+        <w:rPr>
+          <w:lang w:val="en-AU"/>
+        </w:rPr>
+        <w:t xml:space="preserve"> resulting file and log file to</w:t>
+      </w:r>
+    </w:p>
+    <w:p>
+      <w:pPr>
+        <w:pStyle w:val="ListParagraph"/>
+        <w:numPr>
+          <w:ilvl w:val="0"/>
+          <w:numId w:val="2"/>
+        </w:numPr>
+      </w:pPr>
+      <w:r>
+        <w:rPr>
+          <w:lang w:val="en-AU"/>
+        </w:rPr>
+        <w:t>An application to produce an interpretation of the information it is given</w:t>
+      </w:r>
+    </w:p>
+    <w:p>
+      <w:pPr>
+        <w:rPr>
+          <w:lang w:val="en-AU"/>
+        </w:rPr>
+      </w:pPr>
+      <w:r>
+        <w:rPr>
+          <w:lang w:val="en-AU"/>
+        </w:rPr>
+        <w:t xml:space="preserve">The application </w:t>
+      </w:r>
+      <w:r>
+        <w:rPr>
+          <w:lang w:val="en-AU"/>
+        </w:rPr>
+        <w:t xml:space="preserve">is </w:t>
+      </w:r>
+      <w:r>
+        <w:rPr>
+          <w:lang w:val="en-AU"/>
+        </w:rPr>
+        <w:t xml:space="preserve">readily available for download, packaged with a sample file as well as the parameters file. These two input files contain comma-separated value (CSV) data to be read in to complete the application input. The files are to be extracted into a specific location. </w:t>
+      </w:r>
+    </w:p>
+    <w:p>
+      <w:r>
+        <w:rPr>
+          <w:lang w:val="en-AU"/>
+        </w:rPr>
+        <w:t>The module can be run directly with the application, or through using the user-friendly GUI provided. T</w:t>
+      </w:r>
+      <w:r>
+        <w:rPr>
+          <w:lang w:val="en-AU"/>
+        </w:rPr>
+        <w:t xml:space="preserve">he application </w:t>
+      </w:r>
+      <w:r>
+        <w:rPr>
+          <w:lang w:val="en-AU"/>
+        </w:rPr>
+        <w:t xml:space="preserve">is </w:t>
+      </w:r>
+      <w:r>
+        <w:rPr>
+          <w:lang w:val="en-AU"/>
+        </w:rPr>
+        <w:t xml:space="preserve">run with the input file and the parameters file given as parameters for the application. </w:t>
+      </w:r>
+      <w:r>
+        <w:rPr>
+          <w:lang w:val="en-AU"/>
+        </w:rPr>
+        <w:t>Furthermore, we can provide command-line arguments to specify</w:t>
+      </w:r>
+      <w:r>
+        <w:rPr>
+          <w:lang w:val="en-AU"/>
+        </w:rPr>
+        <w:t>The application will use the data read in from the files it is directed to in order to commit to the financial strategy the application is scripted to do.</w:t>
+      </w:r>
+    </w:p>
+    <w:p>
+      <w:r>
+        <w:rPr>
+          <w:lang w:val="en-AU"/>
+        </w:rPr>
+        <w:lastRenderedPageBreak/>
+        <w:t>The output data will be stored in another CSV file, since this holds the original format of the input. It is also universally used, and easily read in with applications such as Microsoft Excel. The log file produced will be in the form of a text (.txt) file. Again, this is readily legible by most text editing applications. Both these kinds of files are to be written out from the application once the results are produced.</w:t>
+      </w:r>
+    </w:p>
+    <w:p>
+      <w:pPr>
+        <w:rPr>
+          <w:lang w:val="en-AU"/>
+        </w:rPr>
+      </w:pPr>
+      <w:r>
+        <w:rPr>
+          <w:lang w:val="en-AU"/>
+        </w:rPr>
+        <w:t>Hence, provided the application within the module is provided with the input files (and their respective paths) in the module, and a path to create output to, the module will be able to function as a standalone application. Further refinement will determine what operating systems specifically will be supported. We will be aiming to cater for Windows, Linux and Apple OSs. (For further details on producing the standalone executable application, please see Section 4).</w:t>
+      </w:r>
+    </w:p>
+    <w:p>
+      <w:pPr>
+        <w:rPr>
+          <w:lang w:val="en-AU"/>
+        </w:rPr>
+      </w:pPr>
+      <w:r>
+        <w:rPr>
+          <w:lang w:val="en-AU"/>
+        </w:rPr>
+        <w:br w:type="page"/>
+      </w:r>
+    </w:p>
+    <w:p>
+      <w:pPr>
+        <w:pStyle w:val="Heading2"/>
+      </w:pPr>
+      <w:r>
+        <w:lastRenderedPageBreak/>
+        <w:t xml:space="preserve">2. </w:t>
+      </w:r>
+      <w:r>
+        <w:t>T</w:t>
+      </w:r>
+      <w:r>
+        <w:t xml:space="preserve">hird party software system </w:t>
+      </w:r>
+      <w:r>
+        <w:t>invocation</w:t>
+      </w:r>
+      <w:r>
+        <w:t xml:space="preserve"> </w:t>
+      </w:r>
+      <w:r>
+        <w:t xml:space="preserve">of our </w:t>
+      </w:r>
+      <w:r>
+        <w:t xml:space="preserve">module and </w:t>
+      </w:r>
+      <w:r>
+        <w:t>interaction</w:t>
+      </w:r>
+      <w:r>
+        <w:t>.</w:t>
+      </w:r>
+    </w:p>
+    <w:p>
+      <w:r>
+        <w:t>As a standalone application, any third party software system can download the application via the download link on our webpage. The application will be packaged in a zip file, and can be extracted to obtain 3 individual files which are as following:</w:t>
+      </w:r>
+    </w:p>
+    <w:p>
+      <w:pPr>
+        <w:pStyle w:val="ListParagraph"/>
+        <w:numPr>
+          <w:ilvl w:val="0"/>
+          <w:numId w:val="1"/>
+        </w:numPr>
+      </w:pPr>
+      <w:r>
+        <w:t>A CSV file which is essentially the main input</w:t>
+      </w:r>
+    </w:p>
+    <w:p>
+      <w:pPr>
+        <w:pStyle w:val="ListParagraph"/>
+        <w:numPr>
+          <w:ilvl w:val="0"/>
+          <w:numId w:val="1"/>
+        </w:numPr>
+      </w:pPr>
+      <w:r>
+        <w:t>A CSV parameters file</w:t>
+      </w:r>
+    </w:p>
+    <w:p>
+      <w:pPr>
+        <w:pStyle w:val="ListParagraph"/>
+        <w:numPr>
+          <w:ilvl w:val="0"/>
+          <w:numId w:val="1"/>
+        </w:numPr>
+      </w:pPr>
+      <w:r>
+        <w:t>The executable application file itself</w:t>
+      </w:r>
+    </w:p>
+    <w:p>
+      <w:pPr>
+        <w:pStyle w:val="ListParagraph"/>
+        <w:numPr>
+          <w:ilvl w:val="0"/>
+          <w:numId w:val="1"/>
+        </w:numPr>
+      </w:pPr>
+      <w:r>
+        <w:t>A JAR file that executes the application</w:t>
+      </w:r>
+    </w:p>
+    <w:p>
+      <w:r>
+        <w:t xml:space="preserve">The most feasible decision involves development via Ruby as </w:t>
+      </w:r>
+      <w:r>
+        <w:t xml:space="preserve">a </w:t>
+      </w:r>
+      <w:r>
+        <w:t>module invoking the Windows executable (for Windows and, with Wine, for Linux).</w:t>
+      </w:r>
+    </w:p>
+    <w:p>
+      <w:r>
+        <w:t>The application can be invoked in different ways</w:t>
+      </w:r>
+      <w:r>
+        <w:t xml:space="preserve"> </w:t>
+      </w:r>
+      <w:r>
+        <w:t>using a relatively current</w:t>
+      </w:r>
+      <w:r>
+        <w:t xml:space="preserve"> Windows OS</w:t>
+      </w:r>
+      <w:r>
+        <w:t xml:space="preserve"> i.e. XP or above</w:t>
+      </w:r>
+      <w:r>
+        <w:t>.</w:t>
+      </w:r>
+      <w:r>
+        <w:t xml:space="preserve"> </w:t>
+      </w:r>
+      <w:r>
+        <w:t>W</w:t>
+      </w:r>
+      <w:r>
+        <w:t xml:space="preserve">e can type the following command </w:t>
+      </w:r>
+      <w:r>
+        <w:t>i</w:t>
+      </w:r>
+      <w:r>
+        <w:t>n the command line</w:t>
+      </w:r>
+      <w:r>
+        <w:t xml:space="preserve"> terminal</w:t>
+      </w:r>
+      <w:r>
+        <w:t>:</w:t>
+      </w:r>
+    </w:p>
+    <w:p>
+      <w:pPr>
+        <w:jc w:val="center"/>
+        <w:rPr>
+          <w:i/>
+          <w:iCs/>
+        </w:rPr>
+      </w:pPr>
+      <w:r>
+        <w:rPr>
+          <w:i/>
+          <w:iCs/>
+        </w:rPr>
+        <w:t>msm_v_1_2</w:t>
+      </w:r>
+      <w:r>
+        <w:rPr>
+          <w:i/>
+          <w:iCs/>
+        </w:rPr>
+        <w:t>.ex</w:t>
+      </w:r>
+      <w:r>
+        <w:rPr>
+          <w:i/>
+          <w:iCs/>
+        </w:rPr>
+        <w:t>e</w:t>
+      </w:r>
+    </w:p>
+    <w:p>
+      <w:r>
+        <w:t>T</w:t>
+      </w:r>
+      <w:r>
+        <w:t xml:space="preserve">his will process the input and generate the required output file and a log file, as shown in the diagram previously. </w:t>
+      </w:r>
+      <w:r>
+        <w:t xml:space="preserve">A default </w:t>
+      </w:r>
+      <w:r>
+        <w:t xml:space="preserve">input file </w:t>
+      </w:r>
+      <w:r>
+        <w:t xml:space="preserve">from </w:t>
+      </w:r>
+      <w:r>
+        <w:t>the package</w:t>
+      </w:r>
+      <w:r>
+        <w:t xml:space="preserve"> will be run with the application</w:t>
+      </w:r>
+      <w:r>
+        <w:t>. This will also be the course of action if the sample application is double-clicked.</w:t>
+      </w:r>
+    </w:p>
+    <w:p>
+      <w:pPr>
+        <w:rPr>
+          <w:lang w:val="en-AU"/>
+        </w:rPr>
+      </w:pPr>
+      <w:r>
+        <w:rPr>
+          <w:lang w:val="en-AU"/>
+        </w:rPr>
+        <w:t xml:space="preserve">Eventually, we expect our </w:t>
+      </w:r>
+      <w:r>
+        <w:rPr>
+          <w:lang w:val="en-AU"/>
+        </w:rPr>
+        <w:t xml:space="preserve">application </w:t>
+      </w:r>
+      <w:r>
+        <w:rPr>
+          <w:lang w:val="en-AU"/>
+        </w:rPr>
+        <w:t xml:space="preserve">to be available to third party applications more efficiently. With a GUI, there </w:t>
+      </w:r>
+      <w:r>
+        <w:rPr>
+          <w:lang w:val="en-AU"/>
+        </w:rPr>
+        <w:t xml:space="preserve">is </w:t>
+      </w:r>
+      <w:r>
+        <w:rPr>
+          <w:lang w:val="en-AU"/>
+        </w:rPr>
+        <w:t xml:space="preserve">more flexibility in terms of modifying the parameters file as per the user’s requirements. </w:t>
+      </w:r>
+      <w:r>
+        <w:rPr>
+          <w:lang w:val="en-AU"/>
+        </w:rPr>
+        <w:t>T</w:t>
+      </w:r>
+      <w:r>
+        <w:rPr>
+          <w:lang w:val="en-AU"/>
+        </w:rPr>
+        <w:t xml:space="preserve">he user </w:t>
+      </w:r>
+      <w:r>
+        <w:rPr>
+          <w:lang w:val="en-AU"/>
+        </w:rPr>
+        <w:t xml:space="preserve">is </w:t>
+      </w:r>
+      <w:r>
+        <w:rPr>
+          <w:lang w:val="en-AU"/>
+        </w:rPr>
+        <w:t xml:space="preserve">able to select an input file of his/her choice. Finally, using these files as input the </w:t>
+      </w:r>
+      <w:r>
+        <w:rPr>
+          <w:lang w:val="en-AU"/>
+        </w:rPr>
+        <w:t xml:space="preserve">application </w:t>
+      </w:r>
+      <w:r>
+        <w:rPr>
+          <w:lang w:val="en-AU"/>
+        </w:rPr>
+        <w:t>will allow the user to invoke the module to process the file and generate the output files. The output CSV and log files will be</w:t>
+      </w:r>
+      <w:r>
+        <w:rPr>
+          <w:lang w:val="en-AU"/>
+        </w:rPr>
+        <w:t xml:space="preserve"> stored in the user’s computer.</w:t>
+      </w:r>
+    </w:p>
+    <w:p>
+      <w:pPr>
+        <w:rPr>
+          <w:lang w:val="en-AU"/>
+        </w:rPr>
+      </w:pPr>
+      <w:r>
+        <w:rPr>
+          <w:lang w:val="en-AU"/>
+        </w:rPr>
+        <w:t xml:space="preserve">The module also contains a GUI component. </w:t>
+      </w:r>
+      <w:r>
+        <w:rPr>
+          <w:lang w:val="en-AU"/>
+        </w:rPr>
+        <w:t xml:space="preserve">All of this </w:t>
+      </w:r>
+      <w:r>
+        <w:rPr>
+          <w:lang w:val="en-AU"/>
+        </w:rPr>
+        <w:t xml:space="preserve">can </w:t>
+      </w:r>
+      <w:r>
+        <w:rPr>
+          <w:lang w:val="en-AU"/>
+        </w:rPr>
+        <w:t xml:space="preserve">be done via an interactive graphical interface, which can </w:t>
+      </w:r>
+      <w:r>
+        <w:rPr>
+          <w:lang w:val="en-AU"/>
+        </w:rPr>
+        <w:t xml:space="preserve">be </w:t>
+      </w:r>
+      <w:r>
+        <w:rPr>
+          <w:lang w:val="en-AU"/>
+        </w:rPr>
+        <w:t>access</w:t>
+      </w:r>
+      <w:r>
+        <w:rPr>
+          <w:lang w:val="en-AU"/>
+        </w:rPr>
+        <w:t>ed</w:t>
+      </w:r>
+      <w:r>
+        <w:rPr>
+          <w:lang w:val="en-AU"/>
+        </w:rPr>
+        <w:t xml:space="preserve"> publicly </w:t>
+      </w:r>
+      <w:r>
+        <w:rPr>
+          <w:lang w:val="en-AU"/>
+        </w:rPr>
+        <w:t xml:space="preserve">using our </w:t>
+      </w:r>
+      <w:commentRangeStart w:id="0"/>
+      <w:r>
+        <w:rPr>
+          <w:lang w:val="en-AU"/>
+        </w:rPr>
+        <w:t>webpage</w:t>
+      </w:r>
+      <w:commentRangeEnd w:id="0"/>
+      <w:r>
+        <w:rPr>
+          <w:rStyle w:val="CommentReference"/>
+        </w:rPr>
+        <w:commentReference w:id="0"/>
+      </w:r>
+      <w:r>
+        <w:rPr>
+          <w:lang w:val="en-AU"/>
+        </w:rPr>
+        <w:t>.</w:t>
+      </w:r>
+      <w:r>
+        <w:rPr>
+          <w:lang w:val="en-AU"/>
+        </w:rPr>
+        <w:t xml:space="preserve"> </w:t>
+      </w:r>
+    </w:p>
+    <w:p>
+      <w:pPr>
+        <w:pStyle w:val="Heading2"/>
+      </w:pPr>
+      <w:r>
+        <w:t>I</w:t>
+      </w:r>
+      <w:r>
+        <w:t xml:space="preserve">mplementation language and environment </w:t>
+      </w:r>
+      <w:r>
+        <w:t xml:space="preserve">to </w:t>
+      </w:r>
+      <w:r>
+        <w:t>be used</w:t>
+      </w:r>
+      <w:r>
+        <w:t xml:space="preserve"> </w:t>
+      </w:r>
+    </w:p>
+    <w:p>
+      <w:r>
+        <w:rPr>
+          <w:sz w:val="20"/>
+        </w:rPr>
+        <w:t xml:space="preserve">The module is to be written in Ruby. We have chosen this language for a number of reasons, above simply being most comfortable with the language. </w:t>
+      </w:r>
+    </w:p>
+    <w:p>
+      <w:r>
+        <w:rPr>
+          <w:sz w:val="20"/>
+        </w:rPr>
+        <w:t>Firstly, the parsing of information is made much easier using Ruby, making it a much more practical language for what we need. It is easily achieved using the regular expression tools that Ruby provides. Secondly, it uses principles of Object Oriented Programming – one which the developers of the module are strongly familiar with. These advantages are all encompassed in another functionality that Ruby provides. The files provided for input are all of a comma-separated value format. Ruby furthers the ease of using these files by providing classes to read in CSV files. Each record is then stored as an object, with characteristics stored as per its description within the CSV file, further ensuring a simplified program to achieve the aim.</w:t>
+      </w:r>
+    </w:p>
+    <w:p>
+      <w:r>
+        <w:rPr>
+          <w:sz w:val="20"/>
+        </w:rPr>
+        <w:lastRenderedPageBreak/>
+        <w:t>Lastly, it provides a couple feasible methods to develop and execute our module – which are applicable for other languages, of course. However, in our considerations, we also considered conversion of scripts to actual usable applications. However, we must first consider which operating system we should use.</w:t>
+      </w:r>
+    </w:p>
+    <w:p>
+      <w:r>
+        <w:rPr>
+          <w:sz w:val="20"/>
+        </w:rPr>
+        <w:t>If we plan to use just the command prompt/ terminal we would need to run the module from it, and direct out input and output to it manually in our command. This is simple although during testing would be hard to make quick changes. The Mac OS X terminal would be the better option as Ruby is pre-installed, making it easier to get the environment set up.</w:t>
+      </w:r>
+    </w:p>
+    <w:p>
+      <w:pPr>
+        <w:rPr>
+          <w:sz w:val="20"/>
+          <w:lang w:val="en-AU"/>
+        </w:rPr>
+      </w:pPr>
+      <w:r>
+        <w:rPr>
+          <w:sz w:val="20"/>
+          <w:lang w:val="en-AU"/>
+        </w:rPr>
+        <w:t>The decision follows that, using the command prompt/terminal wouldn’t require the installation of third-party IDE’s, and hence would require less training for the developers. However, in using an IDE, which requires an initial installation, we will allow us to handle editing, input/output files and running the module in one window. Our final decision is as per Section 2, whereby there will be two different types of modules to account for Mac OSX, as well as Windows and Linux, separately.</w:t>
+      </w:r>
     </w:p>
     <w:p>
       <w:pPr>
@@ -940,23 +1297,7 @@
           <w:rFonts w:asciiTheme="minorHAnsi" w:hAnsiTheme="minorHAnsi"/>
           <w:lang w:val="en-AU"/>
         </w:rPr>
-        <w:t xml:space="preserve">Testing was carried out on a Windows machine, since our module is compatible with windows at the moment. We used Microsoft Excel as a tool to manually compute data. The application within our module is </w:t>
-      </w:r>
-      <w:proofErr w:type="gramStart"/>
-      <w:r>
-        <w:rPr>
-          <w:rFonts w:asciiTheme="minorHAnsi" w:hAnsiTheme="minorHAnsi"/>
-          <w:lang w:val="en-AU"/>
-        </w:rPr>
-        <w:t>a</w:t>
-      </w:r>
-      <w:proofErr w:type="gramEnd"/>
-      <w:r>
-        <w:rPr>
-          <w:rFonts w:asciiTheme="minorHAnsi" w:hAnsiTheme="minorHAnsi"/>
-          <w:lang w:val="en-AU"/>
-        </w:rPr>
-        <w:t xml:space="preserve"> .exe executable file. This can be executed on the command line as well as doubling clicking the application. Tests were performed using both methods, whilst running Windows 7 32-bit and 8.1 6.4-bit as OS's when carrying out these tests.</w:t>
+        <w:t>Testing was carried out on a Windows machine, since our module is compatible with windows at the moment. We used Microsoft Excel as a tool to manually compute data. The application within our module is a .exe executable file. This can be executed on the command line as well as doubling clicking the application. Tests were performed using both methods, whilst running Windows 7 32-bit and 8.1 6.4-bit as OS's when carrying out these tests.</w:t>
       </w:r>
     </w:p>
     <w:p>
@@ -984,65 +1325,33 @@
     </w:p>
     <w:p>
       <w:pPr>
-        <w:pStyle w:val="Heading2"/>
-        <w:rPr>
-          <w:caps/>
-        </w:rPr>
-      </w:pPr>
-      <w:r>
-        <w:rPr>
-          <w:caps/>
-          <w:lang w:val="en-AU"/>
-        </w:rPr>
-        <w:t>Overview Of Test Data:</w:t>
-      </w:r>
-    </w:p>
-    <w:p>
-      <w:pPr>
-        <w:rPr>
-          <w:rFonts w:asciiTheme="minorHAnsi" w:hAnsiTheme="minorHAnsi"/>
-        </w:rPr>
-      </w:pPr>
-      <w:r>
-        <w:rPr>
-          <w:rFonts w:asciiTheme="minorHAnsi" w:hAnsiTheme="minorHAnsi"/>
-          <w:lang w:val="en-AU"/>
-        </w:rPr>
-        <w:t xml:space="preserve">Using 10 trade entries, we tested our module by varying the value of n and </w:t>
-      </w:r>
-      <w:proofErr w:type="spellStart"/>
-      <w:proofErr w:type="gramStart"/>
-      <w:r>
-        <w:rPr>
-          <w:rFonts w:asciiTheme="minorHAnsi" w:hAnsiTheme="minorHAnsi"/>
-          <w:lang w:val="en-AU"/>
-        </w:rPr>
-        <w:t>th</w:t>
-      </w:r>
-      <w:proofErr w:type="spellEnd"/>
-      <w:proofErr w:type="gramEnd"/>
-      <w:r>
-        <w:rPr>
-          <w:rFonts w:asciiTheme="minorHAnsi" w:hAnsiTheme="minorHAnsi"/>
-          <w:lang w:val="en-AU"/>
-        </w:rPr>
-        <w:t xml:space="preserve"> (“window size for simple moving average” and “threshold value” respectively). There were 3 main test cases for which were </w:t>
-      </w:r>
-      <w:proofErr w:type="spellStart"/>
-      <w:r>
-        <w:rPr>
-          <w:rFonts w:asciiTheme="minorHAnsi" w:hAnsiTheme="minorHAnsi"/>
-          <w:lang w:val="en-AU"/>
-        </w:rPr>
-        <w:t>analyzed</w:t>
-      </w:r>
-      <w:proofErr w:type="spellEnd"/>
-      <w:r>
-        <w:rPr>
-          <w:rFonts w:asciiTheme="minorHAnsi" w:hAnsiTheme="minorHAnsi"/>
-          <w:lang w:val="en-AU"/>
-        </w:rPr>
-        <w:t>:</w:t>
+        <w:pStyle w:val="Heading3"/>
+      </w:pPr>
+      <w:r>
+        <w:rPr>
+          <w:lang w:val="en-AU"/>
+        </w:rPr>
+        <w:t>Ove</w:t>
+      </w:r>
+      <w:r>
+        <w:rPr>
+          <w:lang w:val="en-AU"/>
+        </w:rPr>
+        <w:t>rview Of Test Data</w:t>
+      </w:r>
+    </w:p>
+    <w:p>
+      <w:pPr>
+        <w:rPr>
+          <w:rFonts w:asciiTheme="minorHAnsi" w:hAnsiTheme="minorHAnsi"/>
+        </w:rPr>
+      </w:pPr>
+      <w:r>
+        <w:rPr>
+          <w:rFonts w:asciiTheme="minorHAnsi" w:hAnsiTheme="minorHAnsi"/>
+          <w:lang w:val="en-AU"/>
+        </w:rPr>
+        <w:t>Using 10 trade entries, we tested our module by varying the value of n and th (“window size for simple moving average” and “threshold value” respectively). There were 3 main test cases for which were analyzed:</w:t>
       </w:r>
     </w:p>
     <w:p>
@@ -1061,23 +1370,7 @@
           <w:rFonts w:asciiTheme="minorHAnsi" w:hAnsiTheme="minorHAnsi"/>
           <w:lang w:val="en-AU"/>
         </w:rPr>
-        <w:t xml:space="preserve">Setting parameters n = 3 and </w:t>
-      </w:r>
-      <w:proofErr w:type="spellStart"/>
-      <w:r>
-        <w:rPr>
-          <w:rFonts w:asciiTheme="minorHAnsi" w:hAnsiTheme="minorHAnsi"/>
-          <w:lang w:val="en-AU"/>
-        </w:rPr>
-        <w:t>th</w:t>
-      </w:r>
-      <w:proofErr w:type="spellEnd"/>
-      <w:r>
-        <w:rPr>
-          <w:rFonts w:asciiTheme="minorHAnsi" w:hAnsiTheme="minorHAnsi"/>
-          <w:lang w:val="en-AU"/>
-        </w:rPr>
-        <w:t xml:space="preserve"> = 0.0005</w:t>
+        <w:t>Setting parameters n = 3 and th = 0.0005</w:t>
       </w:r>
     </w:p>
     <w:p>
@@ -1096,23 +1389,7 @@
           <w:rFonts w:asciiTheme="minorHAnsi" w:hAnsiTheme="minorHAnsi"/>
           <w:lang w:val="en-AU"/>
         </w:rPr>
-        <w:t xml:space="preserve">Changing n = 6 and keeping </w:t>
-      </w:r>
-      <w:proofErr w:type="spellStart"/>
-      <w:r>
-        <w:rPr>
-          <w:rFonts w:asciiTheme="minorHAnsi" w:hAnsiTheme="minorHAnsi"/>
-          <w:lang w:val="en-AU"/>
-        </w:rPr>
-        <w:t>th</w:t>
-      </w:r>
-      <w:proofErr w:type="spellEnd"/>
-      <w:r>
-        <w:rPr>
-          <w:rFonts w:asciiTheme="minorHAnsi" w:hAnsiTheme="minorHAnsi"/>
-          <w:lang w:val="en-AU"/>
-        </w:rPr>
-        <w:t xml:space="preserve"> = 0.0005</w:t>
+        <w:t>Changing n = 6 and keeping th = 0.0005</w:t>
       </w:r>
     </w:p>
     <w:p>
@@ -1131,23 +1408,35 @@
           <w:rFonts w:asciiTheme="minorHAnsi" w:hAnsiTheme="minorHAnsi"/>
           <w:lang w:val="en-AU"/>
         </w:rPr>
-        <w:t xml:space="preserve">Changing </w:t>
-      </w:r>
-      <w:proofErr w:type="spellStart"/>
-      <w:r>
-        <w:rPr>
-          <w:rFonts w:asciiTheme="minorHAnsi" w:hAnsiTheme="minorHAnsi"/>
-          <w:lang w:val="en-AU"/>
-        </w:rPr>
-        <w:t>th</w:t>
-      </w:r>
-      <w:proofErr w:type="spellEnd"/>
-      <w:r>
-        <w:rPr>
-          <w:rFonts w:asciiTheme="minorHAnsi" w:hAnsiTheme="minorHAnsi"/>
-          <w:lang w:val="en-AU"/>
-        </w:rPr>
-        <w:t xml:space="preserve"> = 0.0008 and keeping n = 3</w:t>
+        <w:t>Changing th = 0.0008 and keeping n = 3</w:t>
+      </w:r>
+    </w:p>
+    <w:p>
+      <w:pPr>
+        <w:rPr>
+          <w:rFonts w:asciiTheme="minorHAnsi" w:hAnsiTheme="minorHAnsi"/>
+        </w:rPr>
+      </w:pPr>
+      <w:r>
+        <w:rPr>
+          <w:rFonts w:asciiTheme="minorHAnsi" w:hAnsiTheme="minorHAnsi"/>
+          <w:lang w:val="en-AU"/>
+        </w:rPr>
+        <w:t>These test cases were repeated with a standardised sample data file that was 100227 records in size.</w:t>
+      </w:r>
+    </w:p>
+    <w:p>
+      <w:pPr>
+        <w:rPr>
+          <w:rFonts w:asciiTheme="minorHAnsi" w:hAnsiTheme="minorHAnsi"/>
+        </w:rPr>
+      </w:pPr>
+      <w:r>
+        <w:rPr>
+          <w:rFonts w:asciiTheme="minorHAnsi" w:hAnsiTheme="minorHAnsi"/>
+          <w:lang w:val="en-AU"/>
+        </w:rPr>
+        <w:t>We must note that the default values for the parameters are set as n = 3 and th = 0.00005. These default values were used upon double-clicking.</w:t>
       </w:r>
     </w:p>
     <w:p>
@@ -1162,52 +1451,6 @@
           <w:lang w:val="en-AU"/>
         </w:rPr>
         <w:lastRenderedPageBreak/>
-        <w:t>These test cases were repeated with a standardised sample data file that was 100227 records in size.</w:t>
-      </w:r>
-    </w:p>
-    <w:p>
-      <w:pPr>
-        <w:rPr>
-          <w:rFonts w:asciiTheme="minorHAnsi" w:hAnsiTheme="minorHAnsi"/>
-        </w:rPr>
-      </w:pPr>
-      <w:r>
-        <w:rPr>
-          <w:rFonts w:asciiTheme="minorHAnsi" w:hAnsiTheme="minorHAnsi"/>
-          <w:lang w:val="en-AU"/>
-        </w:rPr>
-        <w:t xml:space="preserve">We must note that the default values for the parameters are set as n = 3 and </w:t>
-      </w:r>
-      <w:proofErr w:type="spellStart"/>
-      <w:proofErr w:type="gramStart"/>
-      <w:r>
-        <w:rPr>
-          <w:rFonts w:asciiTheme="minorHAnsi" w:hAnsiTheme="minorHAnsi"/>
-          <w:lang w:val="en-AU"/>
-        </w:rPr>
-        <w:t>th</w:t>
-      </w:r>
-      <w:proofErr w:type="spellEnd"/>
-      <w:proofErr w:type="gramEnd"/>
-      <w:r>
-        <w:rPr>
-          <w:rFonts w:asciiTheme="minorHAnsi" w:hAnsiTheme="minorHAnsi"/>
-          <w:lang w:val="en-AU"/>
-        </w:rPr>
-        <w:t xml:space="preserve"> = 0.00005. These default values were used upon double-clicking.</w:t>
-      </w:r>
-    </w:p>
-    <w:p>
-      <w:pPr>
-        <w:rPr>
-          <w:rFonts w:asciiTheme="minorHAnsi" w:hAnsiTheme="minorHAnsi"/>
-        </w:rPr>
-      </w:pPr>
-      <w:r>
-        <w:rPr>
-          <w:rFonts w:asciiTheme="minorHAnsi" w:hAnsiTheme="minorHAnsi"/>
-          <w:lang w:val="en-AU"/>
-        </w:rPr>
         <w:t xml:space="preserve">We then carried out testing using other teams’ modules. We used the same parameter and input file and generated the output file. This helped us compare our results with theirs. To sum it up, we tested our module by varying every parameter one by one, while keeping the others constant. </w:t>
       </w:r>
     </w:p>
@@ -1222,15 +1465,13 @@
     </w:p>
     <w:p>
       <w:pPr>
-        <w:pStyle w:val="Heading2"/>
-        <w:rPr>
-          <w:caps/>
-          <w:lang w:val="en-AU"/>
-        </w:rPr>
-      </w:pPr>
-      <w:r>
-        <w:rPr>
-          <w:caps/>
+        <w:pStyle w:val="Heading3"/>
+        <w:rPr>
+          <w:lang w:val="en-AU"/>
+        </w:rPr>
+      </w:pPr>
+      <w:r>
+        <w:rPr>
           <w:lang w:val="en-AU"/>
         </w:rPr>
         <w:t>Details regarding test data</w:t>
@@ -1248,17 +1489,8 @@
           <w:rFonts w:asciiTheme="minorHAnsi" w:hAnsiTheme="minorHAnsi"/>
           <w:lang w:val="en-AU"/>
         </w:rPr>
-        <w:t xml:space="preserve">The following are the testing files included with this </w:t>
-      </w:r>
-      <w:proofErr w:type="gramStart"/>
-      <w:r>
-        <w:rPr>
-          <w:rFonts w:asciiTheme="minorHAnsi" w:hAnsiTheme="minorHAnsi"/>
-          <w:lang w:val="en-AU"/>
-        </w:rPr>
-        <w:t>document :</w:t>
-      </w:r>
-      <w:proofErr w:type="gramEnd"/>
+        <w:t>The following are the testing files included with this document :</w:t>
+      </w:r>
     </w:p>
     <w:p>
       <w:pPr>
@@ -1443,21 +1675,12 @@
                 <w:lang w:val="en-AU"/>
               </w:rPr>
             </w:pPr>
-            <w:proofErr w:type="spellStart"/>
             <w:r>
               <w:rPr>
                 <w:rFonts w:asciiTheme="minorHAnsi" w:hAnsiTheme="minorHAnsi"/>
                 <w:lang w:val="en-AU"/>
               </w:rPr>
-              <w:t>th</w:t>
-            </w:r>
-            <w:proofErr w:type="spellEnd"/>
-            <w:r>
-              <w:rPr>
-                <w:rFonts w:asciiTheme="minorHAnsi" w:hAnsiTheme="minorHAnsi"/>
-                <w:lang w:val="en-AU"/>
-              </w:rPr>
-              <w:t xml:space="preserve"> = 0.0005</w:t>
+              <w:t>th = 0.0005</w:t>
             </w:r>
           </w:p>
         </w:tc>
@@ -1576,21 +1799,12 @@
                 <w:lang w:val="en-AU"/>
               </w:rPr>
             </w:pPr>
-            <w:proofErr w:type="spellStart"/>
             <w:r>
               <w:rPr>
                 <w:rFonts w:asciiTheme="minorHAnsi" w:hAnsiTheme="minorHAnsi"/>
                 <w:lang w:val="en-AU"/>
               </w:rPr>
-              <w:t>th</w:t>
-            </w:r>
-            <w:proofErr w:type="spellEnd"/>
-            <w:r>
-              <w:rPr>
-                <w:rFonts w:asciiTheme="minorHAnsi" w:hAnsiTheme="minorHAnsi"/>
-                <w:lang w:val="en-AU"/>
-              </w:rPr>
-              <w:t xml:space="preserve"> = 0.0005</w:t>
+              <w:t>th = 0.0005</w:t>
             </w:r>
           </w:p>
         </w:tc>
@@ -1709,21 +1923,12 @@
                 <w:lang w:val="en-AU"/>
               </w:rPr>
             </w:pPr>
-            <w:proofErr w:type="spellStart"/>
             <w:r>
               <w:rPr>
                 <w:rFonts w:asciiTheme="minorHAnsi" w:hAnsiTheme="minorHAnsi"/>
                 <w:lang w:val="en-AU"/>
               </w:rPr>
-              <w:t>th</w:t>
-            </w:r>
-            <w:proofErr w:type="spellEnd"/>
-            <w:r>
-              <w:rPr>
-                <w:rFonts w:asciiTheme="minorHAnsi" w:hAnsiTheme="minorHAnsi"/>
-                <w:lang w:val="en-AU"/>
-              </w:rPr>
-              <w:t xml:space="preserve"> = 0.0008</w:t>
+              <w:t>th = 0.0008</w:t>
             </w:r>
           </w:p>
         </w:tc>
@@ -1823,61 +2028,31 @@
     </w:p>
     <w:p>
       <w:pPr>
-        <w:pStyle w:val="Heading3"/>
-        <w:rPr>
-          <w:lang w:val="en-AU"/>
-        </w:rPr>
-      </w:pPr>
-      <w:r>
-        <w:rPr>
-          <w:lang w:val="en-AU"/>
-        </w:rPr>
-        <w:t xml:space="preserve">Performance </w:t>
-      </w:r>
-      <w:proofErr w:type="gramStart"/>
-      <w:r>
-        <w:rPr>
-          <w:lang w:val="en-AU"/>
-        </w:rPr>
-        <w:t>Testing</w:t>
-      </w:r>
-      <w:proofErr w:type="gramEnd"/>
-      <w:r>
-        <w:rPr>
-          <w:lang w:val="en-AU"/>
-        </w:rPr>
-        <w:t xml:space="preserve"> against 3 other modules</w:t>
-      </w:r>
-    </w:p>
-    <w:p>
-      <w:pPr>
-        <w:rPr>
-          <w:rFonts w:asciiTheme="minorHAnsi" w:hAnsiTheme="minorHAnsi"/>
-          <w:lang w:val="en-AU"/>
-        </w:rPr>
-      </w:pPr>
-      <w:r>
-        <w:rPr>
-          <w:rFonts w:asciiTheme="minorHAnsi" w:hAnsiTheme="minorHAnsi"/>
-          <w:lang w:val="en-AU"/>
-        </w:rPr>
-        <w:t xml:space="preserve">Our </w:t>
-      </w:r>
-      <w:proofErr w:type="gramStart"/>
-      <w:r>
-        <w:rPr>
-          <w:rFonts w:asciiTheme="minorHAnsi" w:hAnsiTheme="minorHAnsi"/>
-          <w:lang w:val="en-AU"/>
-        </w:rPr>
-        <w:t>log file</w:t>
-      </w:r>
-      <w:proofErr w:type="gramEnd"/>
-      <w:r>
-        <w:rPr>
-          <w:rFonts w:asciiTheme="minorHAnsi" w:hAnsiTheme="minorHAnsi"/>
-          <w:lang w:val="en-AU"/>
-        </w:rPr>
-        <w:t xml:space="preserve">  </w:t>
+        <w:pStyle w:val="Heading4"/>
+        <w:rPr>
+          <w:lang w:val="en-AU"/>
+        </w:rPr>
+      </w:pPr>
+      <w:r>
+        <w:rPr>
+          <w:lang w:val="en-AU"/>
+        </w:rPr>
+        <w:t>Performance Testing against 3 other modules</w:t>
+      </w:r>
+    </w:p>
+    <w:p>
+      <w:pPr>
+        <w:rPr>
+          <w:rFonts w:asciiTheme="minorHAnsi" w:hAnsiTheme="minorHAnsi"/>
+          <w:lang w:val="en-AU"/>
+        </w:rPr>
+      </w:pPr>
+      <w:r>
+        <w:rPr>
+          <w:rFonts w:asciiTheme="minorHAnsi" w:hAnsiTheme="minorHAnsi"/>
+          <w:lang w:val="en-AU"/>
+        </w:rPr>
+        <w:t xml:space="preserve">Our log file  </w:t>
       </w:r>
       <w:r>
         <w:rPr>
@@ -1946,16 +2121,8 @@
           <w:lang w:val="en-AU"/>
         </w:rPr>
         <w:tab/>
-      </w:r>
-      <w:proofErr w:type="spellStart"/>
-      <w:r>
-        <w:rPr>
-          <w:rFonts w:asciiTheme="minorHAnsi" w:hAnsiTheme="minorHAnsi"/>
-          <w:lang w:val="en-AU"/>
-        </w:rPr>
         <w:t>logTestB</w:t>
       </w:r>
-      <w:proofErr w:type="spellEnd"/>
       <w:r>
         <w:rPr>
           <w:rFonts w:asciiTheme="minorHAnsi" w:hAnsiTheme="minorHAnsi"/>
@@ -1982,242 +2149,186 @@
     </w:p>
     <w:p>
       <w:pPr>
+        <w:pStyle w:val="Heading3"/>
+      </w:pPr>
+      <w:r>
+        <w:rPr>
+          <w:lang w:val="en-AU"/>
+        </w:rPr>
+        <w:t>Testing Process:</w:t>
+      </w:r>
+    </w:p>
+    <w:p>
+      <w:pPr>
+        <w:rPr>
+          <w:rFonts w:asciiTheme="minorHAnsi" w:hAnsiTheme="minorHAnsi"/>
+          <w:lang w:val="en-AU"/>
+        </w:rPr>
+      </w:pPr>
+      <w:r>
+        <w:rPr>
+          <w:rFonts w:asciiTheme="minorHAnsi" w:hAnsiTheme="minorHAnsi"/>
+          <w:lang w:val="en-AU"/>
+        </w:rPr>
+        <w:t>First, we chose 10 trade entries from the original input file, and loaded it onto an excel spreadsheet. Then we manually entered the MSM strategy formulas one by one, to compute whether a buy or a sell signal was to be generated. The R</w:t>
+      </w:r>
+      <w:r>
+        <w:rPr>
+          <w:rFonts w:asciiTheme="minorHAnsi" w:hAnsiTheme="minorHAnsi"/>
+          <w:vertAlign w:val="subscript"/>
+          <w:lang w:val="en-AU"/>
+        </w:rPr>
+        <w:t>t</w:t>
+      </w:r>
+      <w:r>
+        <w:rPr>
+          <w:rFonts w:asciiTheme="minorHAnsi" w:hAnsiTheme="minorHAnsi"/>
+          <w:lang w:val="en-AU"/>
+        </w:rPr>
+        <w:t xml:space="preserve"> values were calculated in a</w:t>
+      </w:r>
+      <w:r>
+        <w:rPr>
+          <w:rFonts w:asciiTheme="minorHAnsi" w:hAnsiTheme="minorHAnsi"/>
+          <w:lang w:val="en-AU"/>
+        </w:rPr>
+        <w:t>n</w:t>
+      </w:r>
+      <w:r>
+        <w:rPr>
+          <w:rFonts w:asciiTheme="minorHAnsi" w:hAnsiTheme="minorHAnsi"/>
+          <w:lang w:val="en-AU"/>
+        </w:rPr>
+        <w:t xml:space="preserve"> extra column using an excel formula. Next the SMA values were calculated in a new column using the R</w:t>
+      </w:r>
+      <w:r>
+        <w:rPr>
+          <w:rFonts w:asciiTheme="minorHAnsi" w:hAnsiTheme="minorHAnsi"/>
+          <w:vertAlign w:val="subscript"/>
+          <w:lang w:val="en-AU"/>
+        </w:rPr>
+        <w:t>t</w:t>
+      </w:r>
+      <w:r>
+        <w:rPr>
+          <w:rFonts w:asciiTheme="minorHAnsi" w:hAnsiTheme="minorHAnsi"/>
+          <w:lang w:val="en-AU"/>
+        </w:rPr>
+        <w:t xml:space="preserve"> column and an excel formula. The SMA column was then used to calculate the TSV</w:t>
+      </w:r>
+      <w:r>
+        <w:rPr>
+          <w:rFonts w:asciiTheme="minorHAnsi" w:hAnsiTheme="minorHAnsi"/>
+          <w:vertAlign w:val="subscript"/>
+          <w:lang w:val="en-AU"/>
+        </w:rPr>
+        <w:t>t</w:t>
+      </w:r>
+      <w:r>
+        <w:rPr>
+          <w:rFonts w:asciiTheme="minorHAnsi" w:hAnsiTheme="minorHAnsi"/>
+          <w:lang w:val="en-AU"/>
+        </w:rPr>
+        <w:t xml:space="preserve"> value in another column also using an excel formula. Finally we manually compared the TSV</w:t>
+      </w:r>
+      <w:r>
+        <w:rPr>
+          <w:rFonts w:asciiTheme="minorHAnsi" w:hAnsiTheme="minorHAnsi"/>
+          <w:vertAlign w:val="subscript"/>
+          <w:lang w:val="en-AU"/>
+        </w:rPr>
+        <w:t>t</w:t>
+      </w:r>
+      <w:r>
+        <w:rPr>
+          <w:rFonts w:asciiTheme="minorHAnsi" w:hAnsiTheme="minorHAnsi"/>
+          <w:lang w:val="en-AU"/>
+        </w:rPr>
+        <w:t xml:space="preserve"> value to our threshold to compute whether to buy or sell. We then saved this information into an output file.  </w:t>
+      </w:r>
+    </w:p>
+    <w:p>
+      <w:pPr>
+        <w:rPr>
+          <w:rFonts w:asciiTheme="minorHAnsi" w:hAnsiTheme="minorHAnsi"/>
+        </w:rPr>
+      </w:pPr>
+      <w:r>
+        <w:rPr>
+          <w:rFonts w:asciiTheme="minorHAnsi" w:hAnsiTheme="minorHAnsi"/>
+          <w:lang w:val="en-AU"/>
+        </w:rPr>
+        <w:t>We used this process for each of the input data, firstly for 10 inputs, parameters n = 3, threshold = 0.0005, and concurrently ran it using our module. We did this for all three test cases.</w:t>
+      </w:r>
+      <w:r>
+        <w:rPr>
+          <w:rFonts w:asciiTheme="minorHAnsi" w:hAnsiTheme="minorHAnsi"/>
+          <w:lang w:val="en-AU"/>
+        </w:rPr>
+        <w:t xml:space="preserve"> We then repeated for the larger set of data.</w:t>
+      </w:r>
+    </w:p>
+    <w:p>
+      <w:pPr>
+        <w:rPr>
+          <w:rFonts w:asciiTheme="minorHAnsi" w:hAnsiTheme="minorHAnsi"/>
+        </w:rPr>
+      </w:pPr>
+      <w:r>
+        <w:rPr>
+          <w:rFonts w:asciiTheme="minorHAnsi" w:hAnsiTheme="minorHAnsi"/>
+          <w:lang w:val="en-AU"/>
+        </w:rPr>
+        <w:lastRenderedPageBreak/>
+        <w:t>Once that was done, we had 3 output files generated by running the input on the module and 3 output files, which were manually computed. Each pair of files was compared by running th</w:t>
+      </w:r>
+      <w:r>
+        <w:rPr>
+          <w:rFonts w:asciiTheme="minorHAnsi" w:hAnsiTheme="minorHAnsi"/>
+          <w:lang w:val="en-AU"/>
+        </w:rPr>
+        <w:t>e</w:t>
+      </w:r>
+      <w:r>
+        <w:rPr>
+          <w:rFonts w:asciiTheme="minorHAnsi" w:hAnsiTheme="minorHAnsi"/>
+          <w:lang w:val="en-AU"/>
+        </w:rPr>
+        <w:t xml:space="preserve"> Unix command 'diff' on each corresponding pair. From this, we concluded that the output generated by the module matched the manually computed results.</w:t>
+      </w:r>
+    </w:p>
+    <w:p>
+      <w:pPr>
+        <w:rPr>
+          <w:rFonts w:asciiTheme="minorHAnsi" w:hAnsiTheme="minorHAnsi"/>
+          <w:lang w:val="en-AU"/>
+        </w:rPr>
+      </w:pPr>
+      <w:r>
+        <w:rPr>
+          <w:rFonts w:asciiTheme="minorHAnsi" w:hAnsiTheme="minorHAnsi"/>
+          <w:lang w:val="en-AU"/>
+        </w:rPr>
+        <w:t>We then used other teams’ modules to do the same, and compared the output. Furthermore, we compared our application for speed performance. We found that our module was taking longer than expected.</w:t>
+      </w:r>
+    </w:p>
+    <w:p>
+      <w:pPr>
         <w:pStyle w:val="Heading2"/>
         <w:rPr>
-          <w:caps/>
-        </w:rPr>
-      </w:pPr>
-      <w:r>
-        <w:rPr>
-          <w:caps/>
-          <w:lang w:val="en-AU"/>
-        </w:rPr>
-        <w:t>Testing Process:</w:t>
-      </w:r>
-    </w:p>
-    <w:p>
-      <w:pPr>
-        <w:rPr>
-          <w:rFonts w:asciiTheme="minorHAnsi" w:hAnsiTheme="minorHAnsi"/>
-          <w:lang w:val="en-AU"/>
-        </w:rPr>
-      </w:pPr>
-      <w:r>
-        <w:rPr>
-          <w:rFonts w:asciiTheme="minorHAnsi" w:hAnsiTheme="minorHAnsi"/>
-          <w:lang w:val="en-AU"/>
-        </w:rPr>
-        <w:t xml:space="preserve">First, we chose 10 trade entries from the original input file, and loaded it onto an excel spreadsheet. Then we manually entered the MSM strategy formulas one by one, to compute whether a buy or a sell signal was to be generated. The </w:t>
-      </w:r>
-      <w:proofErr w:type="gramStart"/>
-      <w:r>
-        <w:rPr>
-          <w:rFonts w:asciiTheme="minorHAnsi" w:hAnsiTheme="minorHAnsi"/>
-          <w:lang w:val="en-AU"/>
-        </w:rPr>
-        <w:t>R</w:t>
-      </w:r>
-      <w:r>
-        <w:rPr>
-          <w:rFonts w:asciiTheme="minorHAnsi" w:hAnsiTheme="minorHAnsi"/>
-          <w:vertAlign w:val="subscript"/>
-          <w:lang w:val="en-AU"/>
-        </w:rPr>
-        <w:t>t</w:t>
-      </w:r>
-      <w:proofErr w:type="gramEnd"/>
-      <w:r>
-        <w:rPr>
-          <w:rFonts w:asciiTheme="minorHAnsi" w:hAnsiTheme="minorHAnsi"/>
-          <w:lang w:val="en-AU"/>
-        </w:rPr>
-        <w:t xml:space="preserve"> values were calculated in a</w:t>
-      </w:r>
-      <w:r>
-        <w:rPr>
-          <w:rFonts w:asciiTheme="minorHAnsi" w:hAnsiTheme="minorHAnsi"/>
-          <w:lang w:val="en-AU"/>
-        </w:rPr>
-        <w:t>n</w:t>
-      </w:r>
-      <w:r>
-        <w:rPr>
-          <w:rFonts w:asciiTheme="minorHAnsi" w:hAnsiTheme="minorHAnsi"/>
-          <w:lang w:val="en-AU"/>
-        </w:rPr>
-        <w:t xml:space="preserve"> extra column using an excel formula. Next the SMA values were calculated in a new column using the </w:t>
-      </w:r>
-      <w:proofErr w:type="gramStart"/>
-      <w:r>
-        <w:rPr>
-          <w:rFonts w:asciiTheme="minorHAnsi" w:hAnsiTheme="minorHAnsi"/>
-          <w:lang w:val="en-AU"/>
-        </w:rPr>
-        <w:t>R</w:t>
-      </w:r>
-      <w:r>
-        <w:rPr>
-          <w:rFonts w:asciiTheme="minorHAnsi" w:hAnsiTheme="minorHAnsi"/>
-          <w:vertAlign w:val="subscript"/>
-          <w:lang w:val="en-AU"/>
-        </w:rPr>
-        <w:t>t</w:t>
-      </w:r>
-      <w:proofErr w:type="gramEnd"/>
-      <w:r>
-        <w:rPr>
-          <w:rFonts w:asciiTheme="minorHAnsi" w:hAnsiTheme="minorHAnsi"/>
-          <w:lang w:val="en-AU"/>
-        </w:rPr>
-        <w:t xml:space="preserve"> column and an excel formula. The SMA column was then used to calculate the </w:t>
-      </w:r>
-      <w:proofErr w:type="spellStart"/>
-      <w:r>
-        <w:rPr>
-          <w:rFonts w:asciiTheme="minorHAnsi" w:hAnsiTheme="minorHAnsi"/>
-          <w:lang w:val="en-AU"/>
-        </w:rPr>
-        <w:t>TSV</w:t>
-      </w:r>
-      <w:r>
-        <w:rPr>
-          <w:rFonts w:asciiTheme="minorHAnsi" w:hAnsiTheme="minorHAnsi"/>
-          <w:vertAlign w:val="subscript"/>
-          <w:lang w:val="en-AU"/>
-        </w:rPr>
-        <w:t>t</w:t>
-      </w:r>
-      <w:proofErr w:type="spellEnd"/>
-      <w:r>
-        <w:rPr>
-          <w:rFonts w:asciiTheme="minorHAnsi" w:hAnsiTheme="minorHAnsi"/>
-          <w:lang w:val="en-AU"/>
-        </w:rPr>
-        <w:t xml:space="preserve"> value in another column also using an excel formula. Finally we manually compared the </w:t>
-      </w:r>
-      <w:proofErr w:type="spellStart"/>
-      <w:r>
-        <w:rPr>
-          <w:rFonts w:asciiTheme="minorHAnsi" w:hAnsiTheme="minorHAnsi"/>
-          <w:lang w:val="en-AU"/>
-        </w:rPr>
-        <w:t>TSV</w:t>
-      </w:r>
-      <w:r>
-        <w:rPr>
-          <w:rFonts w:asciiTheme="minorHAnsi" w:hAnsiTheme="minorHAnsi"/>
-          <w:vertAlign w:val="subscript"/>
-          <w:lang w:val="en-AU"/>
-        </w:rPr>
-        <w:t>t</w:t>
-      </w:r>
-      <w:proofErr w:type="spellEnd"/>
-      <w:r>
-        <w:rPr>
-          <w:rFonts w:asciiTheme="minorHAnsi" w:hAnsiTheme="minorHAnsi"/>
-          <w:lang w:val="en-AU"/>
-        </w:rPr>
-        <w:t xml:space="preserve"> value to our threshold to compute whether to buy or sell. We then saved this information into an output file.  </w:t>
-      </w:r>
-    </w:p>
-    <w:p>
-      <w:pPr>
-        <w:rPr>
-          <w:rFonts w:asciiTheme="minorHAnsi" w:hAnsiTheme="minorHAnsi"/>
-        </w:rPr>
-      </w:pPr>
-      <w:r>
-        <w:rPr>
-          <w:rFonts w:asciiTheme="minorHAnsi" w:hAnsiTheme="minorHAnsi"/>
-          <w:lang w:val="en-AU"/>
-        </w:rPr>
-        <w:lastRenderedPageBreak/>
-        <w:t>We used this process for each of the input data, firstly for 10 inputs, parameters n = 3, threshold = 0.0005, and concurrently ran it using our module. We did this for all three test cases.</w:t>
-      </w:r>
-      <w:r>
-        <w:rPr>
-          <w:rFonts w:asciiTheme="minorHAnsi" w:hAnsiTheme="minorHAnsi"/>
-          <w:lang w:val="en-AU"/>
-        </w:rPr>
-        <w:t xml:space="preserve"> We then repeated for the larger set of data.</w:t>
-      </w:r>
-    </w:p>
-    <w:p>
-      <w:pPr>
-        <w:rPr>
-          <w:rFonts w:asciiTheme="minorHAnsi" w:hAnsiTheme="minorHAnsi"/>
-        </w:rPr>
-      </w:pPr>
-      <w:r>
-        <w:rPr>
-          <w:rFonts w:asciiTheme="minorHAnsi" w:hAnsiTheme="minorHAnsi"/>
-          <w:lang w:val="en-AU"/>
-        </w:rPr>
-        <w:t>Once that was done, we had 3 output files generated by running the input on the module and 3 output files, which were manually computed. Each pair of files was compared by running th</w:t>
-      </w:r>
-      <w:r>
-        <w:rPr>
-          <w:rFonts w:asciiTheme="minorHAnsi" w:hAnsiTheme="minorHAnsi"/>
-          <w:lang w:val="en-AU"/>
-        </w:rPr>
-        <w:t>e</w:t>
-      </w:r>
-      <w:r>
-        <w:rPr>
-          <w:rFonts w:asciiTheme="minorHAnsi" w:hAnsiTheme="minorHAnsi"/>
-          <w:lang w:val="en-AU"/>
-        </w:rPr>
-        <w:t xml:space="preserve"> </w:t>
-      </w:r>
-      <w:proofErr w:type="gramStart"/>
-      <w:r>
-        <w:rPr>
-          <w:rFonts w:asciiTheme="minorHAnsi" w:hAnsiTheme="minorHAnsi"/>
-          <w:lang w:val="en-AU"/>
-        </w:rPr>
-        <w:t>Unix</w:t>
-      </w:r>
-      <w:proofErr w:type="gramEnd"/>
-      <w:r>
-        <w:rPr>
-          <w:rFonts w:asciiTheme="minorHAnsi" w:hAnsiTheme="minorHAnsi"/>
-          <w:lang w:val="en-AU"/>
-        </w:rPr>
-        <w:t xml:space="preserve"> command 'diff' on each corresponding pair. From this, we concluded that the output generated by the module matched the manually computed results.</w:t>
-      </w:r>
-    </w:p>
-    <w:p>
-      <w:pPr>
-        <w:rPr>
-          <w:rFonts w:asciiTheme="minorHAnsi" w:hAnsiTheme="minorHAnsi"/>
-          <w:lang w:val="en-AU"/>
-        </w:rPr>
-      </w:pPr>
-      <w:r>
-        <w:rPr>
-          <w:rFonts w:asciiTheme="minorHAnsi" w:hAnsiTheme="minorHAnsi"/>
-          <w:lang w:val="en-AU"/>
-        </w:rPr>
-        <w:t>We then used other teams’ modules to do the same, and compared the output. Furthermore, we compared our application for speed performance. We found that our module was taking longer than expected.</w:t>
-      </w:r>
+          <w:lang w:val="en-AU"/>
+        </w:rPr>
+      </w:pPr>
     </w:p>
     <w:p>
       <w:pPr>
         <w:pStyle w:val="Heading2"/>
-        <w:rPr>
-          <w:lang w:val="en-AU"/>
-        </w:rPr>
-      </w:pPr>
-    </w:p>
-    <w:p>
-      <w:pPr>
-        <w:pStyle w:val="Heading2"/>
-      </w:pPr>
-      <w:r>
-        <w:rPr>
-          <w:lang w:val="en-AU"/>
-        </w:rPr>
-        <w:t>COMPARISONS:</w:t>
+      </w:pPr>
+      <w:r>
+        <w:rPr>
+          <w:rStyle w:val="Heading3Char"/>
+        </w:rPr>
+        <w:t>COMPARISONS</w:t>
       </w:r>
     </w:p>
     <w:p>
@@ -2305,318 +2416,74 @@
     </w:p>
     <w:p>
       <w:pPr>
+        <w:pStyle w:val="Heading3"/>
+      </w:pPr>
+      <w:r>
+        <w:t>CONCLUSIONS</w:t>
+      </w:r>
+    </w:p>
+    <w:p>
+      <w:pPr>
+        <w:rPr>
+          <w:rFonts w:asciiTheme="minorHAnsi" w:hAnsiTheme="minorHAnsi"/>
+        </w:rPr>
+      </w:pPr>
+      <w:r>
+        <w:rPr>
+          <w:rFonts w:asciiTheme="minorHAnsi" w:hAnsiTheme="minorHAnsi"/>
+          <w:lang w:val="en-AU"/>
+        </w:rPr>
+        <w:t>One of the main attributes to the time it takes is due to the way Ruby is run on Windows in particular. Ruby-generated applications, as a result, do not work well with Windows OS systems.</w:t>
+      </w:r>
+    </w:p>
+    <w:p>
+      <w:pPr>
+        <w:rPr>
+          <w:rFonts w:asciiTheme="minorHAnsi" w:hAnsiTheme="minorHAnsi"/>
+          <w:lang w:val="en-AU"/>
+        </w:rPr>
+      </w:pPr>
+      <w:r>
+        <w:rPr>
+          <w:rFonts w:asciiTheme="minorHAnsi" w:hAnsiTheme="minorHAnsi"/>
+          <w:lang w:val="en-AU"/>
+        </w:rPr>
+        <w:t>We can further deduce that Ruby, itself, is not comparable in terms of time performance to many other common languages and, in fact, proves itself to be slower than all other popular languages, namely Java which was primarily used.</w:t>
+      </w:r>
+    </w:p>
+    <w:p>
+      <w:pPr>
+        <w:rPr>
+          <w:rFonts w:asciiTheme="minorHAnsi" w:hAnsiTheme="minorHAnsi"/>
+        </w:rPr>
+      </w:pPr>
+      <w:r>
+        <w:rPr>
+          <w:rFonts w:asciiTheme="minorHAnsi" w:hAnsiTheme="minorHAnsi"/>
+          <w:lang w:val="en-AU"/>
+        </w:rPr>
+        <w:t>In regards to results, there appears to be minor differences in results between the different modules. Given the test cases provided, we are yet to determine where all cases have been accounted for. This will be done via more unit tests.</w:t>
+      </w:r>
+    </w:p>
+    <w:p>
+      <w:pPr>
+        <w:rPr>
+          <w:sz w:val="20"/>
+          <w:lang w:val="en-AU"/>
+        </w:rPr>
+      </w:pPr>
+    </w:p>
+    <w:p>
+      <w:pPr>
         <w:pStyle w:val="Heading2"/>
-      </w:pPr>
-      <w:r>
-        <w:rPr>
-          <w:lang w:val="en-AU"/>
-        </w:rPr>
-        <w:t>CONCLUSIONS</w:t>
-      </w:r>
-    </w:p>
-    <w:p>
-      <w:pPr>
-        <w:rPr>
-          <w:rFonts w:asciiTheme="minorHAnsi" w:hAnsiTheme="minorHAnsi"/>
-        </w:rPr>
-      </w:pPr>
-      <w:r>
-        <w:rPr>
-          <w:rFonts w:asciiTheme="minorHAnsi" w:hAnsiTheme="minorHAnsi"/>
-          <w:lang w:val="en-AU"/>
-        </w:rPr>
-        <w:t>One of the main attributes to the time it takes is due to the way Ruby is run on Windows in particular. Ruby-generated applications, as a result, do not work well with Windows OS systems.</w:t>
-      </w:r>
-    </w:p>
-    <w:p>
-      <w:pPr>
-        <w:rPr>
-          <w:rFonts w:asciiTheme="minorHAnsi" w:hAnsiTheme="minorHAnsi"/>
-          <w:lang w:val="en-AU"/>
-        </w:rPr>
-      </w:pPr>
-      <w:r>
-        <w:rPr>
-          <w:rFonts w:asciiTheme="minorHAnsi" w:hAnsiTheme="minorHAnsi"/>
-          <w:lang w:val="en-AU"/>
-        </w:rPr>
-        <w:t>We can further deduce that Ruby, itself, is not comparable in terms of time performance to many other common languages and, in fact, proves itself to be slower than all other popular languages, namely Java which was primarily used.</w:t>
-      </w:r>
-    </w:p>
-    <w:p>
-      <w:pPr>
-        <w:rPr>
-          <w:rFonts w:asciiTheme="minorHAnsi" w:hAnsiTheme="minorHAnsi"/>
-        </w:rPr>
-      </w:pPr>
-      <w:r>
-        <w:rPr>
-          <w:rFonts w:asciiTheme="minorHAnsi" w:hAnsiTheme="minorHAnsi"/>
-          <w:lang w:val="en-AU"/>
-        </w:rPr>
-        <w:t>In regards to results, there appears to be minor differences in results between the different modules. Given the test cases provided, we are yet to determine where all cases have been accounted for. This will be done via more unit tests.</w:t>
-      </w:r>
-    </w:p>
-    <w:p>
-      <w:pPr>
-        <w:pStyle w:val="Heading2"/>
-      </w:pPr>
-      <w:r>
-        <w:t xml:space="preserve">4. </w:t>
-      </w:r>
-      <w:r>
-        <w:t>I</w:t>
-      </w:r>
-      <w:r>
-        <w:t xml:space="preserve">mplementation language and environment </w:t>
-      </w:r>
-      <w:r>
-        <w:t xml:space="preserve">to </w:t>
-      </w:r>
-      <w:r>
-        <w:t>be used</w:t>
-      </w:r>
-      <w:r>
-        <w:t xml:space="preserve"> </w:t>
-      </w:r>
-    </w:p>
-    <w:p>
-      <w:r>
-        <w:rPr>
-          <w:sz w:val="20"/>
-        </w:rPr>
-        <w:t xml:space="preserve">The module is to be written in Ruby. We have chosen this language for a number of reasons, above simply being most comfortable with the language. </w:t>
-      </w:r>
-    </w:p>
-    <w:p>
-      <w:r>
-        <w:rPr>
-          <w:sz w:val="20"/>
-        </w:rPr>
-        <w:t xml:space="preserve">Firstly, the parsing of information is made much easier using Ruby, making it a much more practical language for what we need. It is easily achieved using the regular expression tools that Ruby provides. Secondly, it uses principles of Object Oriented Programming – one which the developers of the module are strongly familiar with. These advantages are all encompassed in another functionality that Ruby provides. The files provided for input are all of a comma-separated value format. Ruby furthers the ease of using these files by providing classes to read in </w:t>
-      </w:r>
-      <w:r>
-        <w:rPr>
-          <w:sz w:val="20"/>
-        </w:rPr>
-        <w:lastRenderedPageBreak/>
-        <w:t>CSV files. Each record is then stored as an object, with characteristics stored as per its description within the CSV file, further ensuring a simplified program to achieve the aim.</w:t>
-      </w:r>
-    </w:p>
-    <w:p>
-      <w:r>
-        <w:rPr>
-          <w:sz w:val="20"/>
-        </w:rPr>
-        <w:t>Lastly, it provides a couple feasible methods to develop and execute our module – which are applicable for other languages, of course. However, in our considerations, we also considered conversion of scripts to actual usable applications. However, we must first consider which operating system we should use.</w:t>
-      </w:r>
-    </w:p>
-    <w:p>
-      <w:r>
-        <w:rPr>
-          <w:sz w:val="20"/>
-        </w:rPr>
-        <w:t>If we were to use the Windows Operating System, the available methods for running our module would be:</w:t>
-      </w:r>
-    </w:p>
-    <w:p>
-      <w:pPr>
-        <w:pStyle w:val="ListParagraph"/>
-        <w:numPr>
-          <w:ilvl w:val="0"/>
-          <w:numId w:val="1"/>
-        </w:numPr>
-      </w:pPr>
-      <w:r>
-        <w:rPr>
-          <w:sz w:val="20"/>
-        </w:rPr>
-        <w:t>Use the command prompt - fairly simple to use and effective, can run the module on the command prompt and direct input and output files to the module</w:t>
-      </w:r>
-    </w:p>
-    <w:p>
-      <w:pPr>
-        <w:pStyle w:val="ListParagraph"/>
-        <w:numPr>
-          <w:ilvl w:val="0"/>
-          <w:numId w:val="1"/>
-        </w:numPr>
-      </w:pPr>
-      <w:r>
-        <w:rPr>
-          <w:sz w:val="20"/>
-        </w:rPr>
-        <w:t xml:space="preserve">Use an IDE - very easy to use, can edit code while running, can easily </w:t>
-      </w:r>
-      <w:r>
-        <w:rPr>
-          <w:sz w:val="20"/>
-        </w:rPr>
-        <w:t>monitor input and output files.</w:t>
-      </w:r>
-    </w:p>
-    <w:p>
-      <w:pPr>
-        <w:pStyle w:val="ListParagraph"/>
-        <w:numPr>
-          <w:ilvl w:val="0"/>
-          <w:numId w:val="1"/>
-        </w:numPr>
-      </w:pPr>
-      <w:r>
-        <w:rPr>
-          <w:sz w:val="20"/>
-        </w:rPr>
-        <w:t>Creating an executable (‘.exe’) file using a gem such as “</w:t>
-      </w:r>
-      <w:proofErr w:type="spellStart"/>
-      <w:r>
-        <w:rPr>
-          <w:sz w:val="20"/>
-        </w:rPr>
-        <w:t>Ocra</w:t>
-      </w:r>
-      <w:proofErr w:type="spellEnd"/>
-      <w:r>
-        <w:rPr>
-          <w:sz w:val="20"/>
-        </w:rPr>
-        <w:t>”</w:t>
-      </w:r>
-    </w:p>
-    <w:p>
-      <w:r>
-        <w:rPr>
-          <w:sz w:val="20"/>
-        </w:rPr>
-        <w:t xml:space="preserve">We can choose to use either </w:t>
-      </w:r>
-      <w:proofErr w:type="spellStart"/>
-      <w:r>
-        <w:rPr>
-          <w:sz w:val="20"/>
-        </w:rPr>
-        <w:t>EditRocket</w:t>
-      </w:r>
-      <w:proofErr w:type="spellEnd"/>
-      <w:r>
-        <w:rPr>
-          <w:sz w:val="20"/>
-        </w:rPr>
-        <w:t xml:space="preserve"> or </w:t>
-      </w:r>
-      <w:proofErr w:type="spellStart"/>
-      <w:r>
-        <w:rPr>
-          <w:sz w:val="20"/>
-        </w:rPr>
-        <w:t>RubyMine</w:t>
-      </w:r>
-      <w:proofErr w:type="spellEnd"/>
-      <w:r>
-        <w:rPr>
-          <w:sz w:val="20"/>
-        </w:rPr>
-        <w:t xml:space="preserve"> IDE, which would make editing and testing the module very simple and effective. We could also visually control the input and output through the IDE.  Both IDEs are compatible with multiple operating systems, meaning we could operate the module on both.</w:t>
-      </w:r>
-    </w:p>
-    <w:p>
-      <w:r>
-        <w:rPr>
-          <w:sz w:val="20"/>
-        </w:rPr>
-        <w:t>For options 1-2 however, one setback with using the Windows OS is that Ruby will need to be installed before use. Option 3, however, is a feasible option that does not have this setback, and has the full capacity to run as a standalone module.</w:t>
-      </w:r>
-    </w:p>
-    <w:p>
-      <w:r>
-        <w:rPr>
-          <w:sz w:val="20"/>
-        </w:rPr>
-        <w:t>If we were to use Mac OS X operating system, the available methods for setting up an environment, as well as running our module would be:</w:t>
-      </w:r>
-    </w:p>
-    <w:p>
-      <w:pPr>
-        <w:pStyle w:val="ListParagraph"/>
-        <w:numPr>
-          <w:ilvl w:val="0"/>
-          <w:numId w:val="2"/>
-        </w:numPr>
-      </w:pPr>
-      <w:r>
-        <w:rPr>
-          <w:sz w:val="20"/>
-        </w:rPr>
-        <w:t>The Mac terminal- fairly simple to use and effective, can run the module on the terminal and direct input and output files to the module</w:t>
-      </w:r>
-    </w:p>
-    <w:p>
-      <w:pPr>
-        <w:pStyle w:val="ListParagraph"/>
-        <w:numPr>
-          <w:ilvl w:val="0"/>
-          <w:numId w:val="2"/>
-        </w:numPr>
-      </w:pPr>
-      <w:r>
-        <w:rPr>
-          <w:sz w:val="20"/>
-        </w:rPr>
-        <w:t>Use an IDE - as mentioned above</w:t>
-      </w:r>
-    </w:p>
-    <w:p>
-      <w:r>
-        <w:rPr>
-          <w:sz w:val="20"/>
-        </w:rPr>
-        <w:t>The Mac OS X has Ruby pre-installed, therefore less processes to get the module running.</w:t>
-      </w:r>
-    </w:p>
-    <w:p>
-      <w:r>
-        <w:rPr>
-          <w:sz w:val="20"/>
-        </w:rPr>
-        <w:t>If we plan to use just the command prompt/ terminal we would need to run the module from it, and direct out input and output to it manually in our command. This is simple although during testing would be hard to make quick changes. The Mac OS X terminal would be the better option as Ruby is pre-installed, making it easier to get the environment set up.</w:t>
-      </w:r>
-    </w:p>
-    <w:p>
-      <w:pPr>
-        <w:rPr>
-          <w:sz w:val="20"/>
-          <w:lang w:val="en-AU"/>
-        </w:rPr>
-      </w:pPr>
-      <w:r>
-        <w:rPr>
-          <w:sz w:val="20"/>
-          <w:lang w:val="en-AU"/>
-        </w:rPr>
-        <w:t>The decision follows that, using the command prompt/terminal wouldn’t require the installation of third-party IDE’s, and hence would require less training for the developers. However, in using an IDE, which requires an initial installation, we will allow us to handle editing, input/output files and running the module in one window. Our final decision is as per Section 2, whereby there will be two different types of modules to account for Mac OSX, as well as Windows and Linux, separately.</w:t>
-      </w:r>
-    </w:p>
-    <w:p>
-      <w:pPr>
-        <w:rPr>
-          <w:sz w:val="20"/>
-          <w:lang w:val="en-AU"/>
-        </w:rPr>
-      </w:pPr>
-    </w:p>
-    <w:p>
-      <w:pPr>
-        <w:pStyle w:val="Heading2"/>
-        <w:rPr>
-          <w:lang w:val="en-AU"/>
-        </w:rPr>
-      </w:pPr>
-      <w:r>
-        <w:rPr>
-          <w:lang w:val="en-AU"/>
-        </w:rPr>
-        <w:lastRenderedPageBreak/>
+        <w:rPr>
+          <w:lang w:val="en-AU"/>
+        </w:rPr>
+      </w:pPr>
+      <w:r>
+        <w:rPr>
+          <w:lang w:val="en-AU"/>
+        </w:rPr>
         <w:t>5. Project Management Software</w:t>
       </w:r>
     </w:p>
@@ -2668,25 +2535,23 @@
           <w:sz w:val="20"/>
           <w:szCs w:val="20"/>
         </w:rPr>
-        <w:t xml:space="preserve">We are also using </w:t>
-      </w:r>
-      <w:proofErr w:type="spellStart"/>
+        <w:t xml:space="preserve">We are also using Git for version control of </w:t>
+      </w:r>
       <w:r>
         <w:rPr>
           <w:rFonts w:eastAsiaTheme="minorEastAsia" w:cs="Helvetica"/>
           <w:sz w:val="20"/>
           <w:szCs w:val="20"/>
         </w:rPr>
-        <w:t>Git</w:t>
-      </w:r>
-      <w:proofErr w:type="spellEnd"/>
+        <w:t xml:space="preserve">the </w:t>
+      </w:r>
       <w:r>
         <w:rPr>
           <w:rFonts w:eastAsiaTheme="minorEastAsia" w:cs="Helvetica"/>
           <w:sz w:val="20"/>
           <w:szCs w:val="20"/>
         </w:rPr>
-        <w:t xml:space="preserve"> for version control of </w:t>
+        <w:t xml:space="preserve">module. This helps us distribute the module easily between each developer, whilst allowing all changes to be made in one central location. </w:t>
       </w:r>
       <w:r>
         <w:rPr>
@@ -2694,7 +2559,7 @@
           <w:sz w:val="20"/>
           <w:szCs w:val="20"/>
         </w:rPr>
-        <w:t xml:space="preserve">the </w:t>
+        <w:t xml:space="preserve">Despite its complex nature, </w:t>
       </w:r>
       <w:r>
         <w:rPr>
@@ -2702,7 +2567,7 @@
           <w:sz w:val="20"/>
           <w:szCs w:val="20"/>
         </w:rPr>
-        <w:t xml:space="preserve">module. This helps us distribute the module easily between each developer, whilst allowing all changes to be made in one central location. </w:t>
+        <w:t>all users are proficient in how to use it</w:t>
       </w:r>
       <w:r>
         <w:rPr>
@@ -2710,66 +2575,33 @@
           <w:sz w:val="20"/>
           <w:szCs w:val="20"/>
         </w:rPr>
-        <w:t xml:space="preserve">Despite its complex nature, </w:t>
-      </w:r>
-      <w:r>
+        <w:t xml:space="preserve"> and can use it in a powerful manner.</w:t>
+      </w:r>
+    </w:p>
+    <w:p>
+      <w:pPr>
         <w:rPr>
           <w:rFonts w:eastAsiaTheme="minorEastAsia" w:cs="Helvetica"/>
           <w:sz w:val="20"/>
           <w:szCs w:val="20"/>
         </w:rPr>
-        <w:t>all users are proficient in how to use it</w:t>
-      </w:r>
+      </w:pPr>
       <w:r>
         <w:rPr>
           <w:rFonts w:eastAsiaTheme="minorEastAsia" w:cs="Helvetica"/>
           <w:sz w:val="20"/>
           <w:szCs w:val="20"/>
         </w:rPr>
-        <w:t xml:space="preserve"> and can use it in a powerful manner.</w:t>
-      </w:r>
-    </w:p>
-    <w:p>
-      <w:pPr>
+        <w:lastRenderedPageBreak/>
+        <w:t xml:space="preserve">Apart from tasks, any bugs in the application reported by members of the team will be added as well. This will help us track our versions, and hence allow a better version control. </w:t>
+      </w:r>
+      <w:r>
         <w:rPr>
           <w:rFonts w:eastAsiaTheme="minorEastAsia" w:cs="Helvetica"/>
           <w:sz w:val="20"/>
           <w:szCs w:val="20"/>
         </w:rPr>
-      </w:pPr>
-      <w:r>
-        <w:rPr>
-          <w:rFonts w:eastAsiaTheme="minorEastAsia" w:cs="Helvetica"/>
-          <w:sz w:val="20"/>
-          <w:szCs w:val="20"/>
-        </w:rPr>
-        <w:t xml:space="preserve">Apart from tasks, any bugs in the application reported by members of the team will be added as well. This will help us track our versions, and hence allow a better version control. </w:t>
-      </w:r>
-      <w:r>
-        <w:rPr>
-          <w:rFonts w:eastAsiaTheme="minorEastAsia" w:cs="Helvetica"/>
-          <w:sz w:val="20"/>
-          <w:szCs w:val="20"/>
-        </w:rPr>
-        <w:t xml:space="preserve">Thus, Pivotal Tracker and </w:t>
-      </w:r>
-      <w:proofErr w:type="spellStart"/>
-      <w:r>
-        <w:rPr>
-          <w:rFonts w:eastAsiaTheme="minorEastAsia" w:cs="Helvetica"/>
-          <w:sz w:val="20"/>
-          <w:szCs w:val="20"/>
-        </w:rPr>
-        <w:t>Git</w:t>
-      </w:r>
-      <w:proofErr w:type="spellEnd"/>
-      <w:r>
-        <w:rPr>
-          <w:rFonts w:eastAsiaTheme="minorEastAsia" w:cs="Helvetica"/>
-          <w:sz w:val="20"/>
-          <w:szCs w:val="20"/>
-        </w:rPr>
-        <w:t xml:space="preserve"> complement each other well for our purposes.</w:t>
+        <w:t>Thus, Pivotal Tracker and Git complement each other well for our purposes.</w:t>
       </w:r>
     </w:p>
     <w:p>
@@ -2797,6 +2629,29 @@
     </w:sectPr>
   </w:body>
 </w:document>
+</file>
+
+<file path=word/comments.xml><?xml version="1.0" encoding="utf-8"?>
+<w:comments xmlns:wpc="http://schemas.microsoft.com/office/word/2010/wordprocessingCanvas" xmlns:mc="http://schemas.openxmlformats.org/markup-compatibility/2006" xmlns:o="urn:schemas-microsoft-com:office:office" xmlns:r="http://schemas.openxmlformats.org/officeDocument/2006/relationships" xmlns:m="http://schemas.openxmlformats.org/officeDocument/2006/math" xmlns:v="urn:schemas-microsoft-com:vml" xmlns:wp14="http://schemas.microsoft.com/office/word/2010/wordprocessingDrawing" xmlns:wp="http://schemas.openxmlformats.org/drawingml/2006/wordprocessingDrawing" xmlns:w10="urn:schemas-microsoft-com:office:word" xmlns:w="http://schemas.openxmlformats.org/wordprocessingml/2006/main" xmlns:w14="http://schemas.microsoft.com/office/word/2010/wordml" xmlns:wpg="http://schemas.microsoft.com/office/word/2010/wordprocessingGroup" xmlns:wpi="http://schemas.microsoft.com/office/word/2010/wordprocessingInk" xmlns:wne="http://schemas.microsoft.com/office/word/2006/wordml" xmlns:wps="http://schemas.microsoft.com/office/word/2010/wordprocessingShape" mc:Ignorable="w14 wp14">
+  <w:comment w:id="0" w:author="Hari V" w:date="2014-05-28T14:44:00Z" w:initials="HV">
+    <w:p>
+      <w:pPr>
+        <w:pStyle w:val="CommentText"/>
+      </w:pPr>
+      <w:r>
+        <w:rPr>
+          <w:rStyle w:val="CommentReference"/>
+        </w:rPr>
+        <w:annotationRef/>
+      </w:r>
+      <w:r>
+        <w:t>more</w:t>
+      </w:r>
+      <w:bookmarkStart w:id="1" w:name="_GoBack"/>
+      <w:bookmarkEnd w:id="1"/>
+    </w:p>
+  </w:comment>
+</w:comments>
 </file>
 
 <file path=word/numbering.xml><?xml version="1.0" encoding="utf-8"?>
@@ -3865,6 +3720,30 @@
       <w:szCs w:val="24"/>
     </w:rPr>
   </w:style>
+  <w:style w:type="paragraph" w:styleId="Heading4">
+    <w:name w:val="heading 4"/>
+    <w:basedOn w:val="Normal"/>
+    <w:next w:val="Normal"/>
+    <w:link w:val="Heading4Char"/>
+    <w:uiPriority w:val="9"/>
+    <w:unhideWhenUsed/>
+    <w:qFormat/>
+    <w:rsid w:val="009F2017"/>
+    <w:pPr>
+      <w:keepNext/>
+      <w:keepLines/>
+      <w:spacing w:before="200" w:after="0"/>
+      <w:outlineLvl w:val="3"/>
+    </w:pPr>
+    <w:rPr>
+      <w:rFonts w:asciiTheme="majorHAnsi" w:eastAsiaTheme="majorEastAsia" w:hAnsiTheme="majorHAnsi" w:cstheme="majorBidi"/>
+      <w:b/>
+      <w:bCs/>
+      <w:i/>
+      <w:iCs/>
+      <w:color w:val="4F81BD" w:themeColor="accent1"/>
+    </w:rPr>
+  </w:style>
   <w:style w:type="character" w:default="1" w:styleId="DefaultParagraphFont">
     <w:name w:val="Default Paragraph Font"/>
     <w:uiPriority w:val="1"/>
@@ -4115,6 +3994,22 @@
         <w:right w:w="108" w:type="dxa"/>
       </w:tblCellMar>
     </w:tblPr>
+  </w:style>
+  <w:style w:type="character" w:customStyle="1" w:styleId="Heading4Char">
+    <w:name w:val="Heading 4 Char"/>
+    <w:basedOn w:val="DefaultParagraphFont"/>
+    <w:link w:val="Heading4"/>
+    <w:uiPriority w:val="9"/>
+    <w:rsid w:val="009F2017"/>
+    <w:rPr>
+      <w:rFonts w:asciiTheme="majorHAnsi" w:eastAsiaTheme="majorEastAsia" w:hAnsiTheme="majorHAnsi" w:cstheme="majorBidi"/>
+      <w:b/>
+      <w:bCs/>
+      <w:i/>
+      <w:iCs/>
+      <w:color w:val="4F81BD" w:themeColor="accent1"/>
+      <w:lang w:bidi="ar-SA"/>
+    </w:rPr>
   </w:style>
 </w:styles>
 </file>
@@ -4359,6 +4254,30 @@
       <w:szCs w:val="24"/>
     </w:rPr>
   </w:style>
+  <w:style w:type="paragraph" w:styleId="Heading4">
+    <w:name w:val="heading 4"/>
+    <w:basedOn w:val="Normal"/>
+    <w:next w:val="Normal"/>
+    <w:link w:val="Heading4Char"/>
+    <w:uiPriority w:val="9"/>
+    <w:unhideWhenUsed/>
+    <w:qFormat/>
+    <w:rsid w:val="009F2017"/>
+    <w:pPr>
+      <w:keepNext/>
+      <w:keepLines/>
+      <w:spacing w:before="200" w:after="0"/>
+      <w:outlineLvl w:val="3"/>
+    </w:pPr>
+    <w:rPr>
+      <w:rFonts w:asciiTheme="majorHAnsi" w:eastAsiaTheme="majorEastAsia" w:hAnsiTheme="majorHAnsi" w:cstheme="majorBidi"/>
+      <w:b/>
+      <w:bCs/>
+      <w:i/>
+      <w:iCs/>
+      <w:color w:val="4F81BD" w:themeColor="accent1"/>
+    </w:rPr>
+  </w:style>
   <w:style w:type="character" w:default="1" w:styleId="DefaultParagraphFont">
     <w:name w:val="Default Paragraph Font"/>
     <w:uiPriority w:val="1"/>
@@ -4609,6 +4528,22 @@
         <w:right w:w="108" w:type="dxa"/>
       </w:tblCellMar>
     </w:tblPr>
+  </w:style>
+  <w:style w:type="character" w:customStyle="1" w:styleId="Heading4Char">
+    <w:name w:val="Heading 4 Char"/>
+    <w:basedOn w:val="DefaultParagraphFont"/>
+    <w:link w:val="Heading4"/>
+    <w:uiPriority w:val="9"/>
+    <w:rsid w:val="009F2017"/>
+    <w:rPr>
+      <w:rFonts w:asciiTheme="majorHAnsi" w:eastAsiaTheme="majorEastAsia" w:hAnsiTheme="majorHAnsi" w:cstheme="majorBidi"/>
+      <w:b/>
+      <w:bCs/>
+      <w:i/>
+      <w:iCs/>
+      <w:color w:val="4F81BD" w:themeColor="accent1"/>
+      <w:lang w:bidi="ar-SA"/>
+    </w:rPr>
   </w:style>
 </w:styles>
 </file>
@@ -4896,4 +4831,16 @@
   <a:objectDefaults/>
   <a:extraClrSchemeLst/>
 </a:theme>
+</file>
+
+<file path=customXml/item1.xml><?xml version="1.0" encoding="utf-8"?>
+<b:Sources xmlns:b="http://schemas.openxmlformats.org/officeDocument/2006/bibliography" xmlns="http://schemas.openxmlformats.org/officeDocument/2006/bibliography" SelectedStyle="\IEEE2006OfficeOnline.xsl" StyleName="IEEE 2006"/>
+</file>
+
+<file path=customXml/itemProps1.xml><?xml version="1.0" encoding="utf-8"?>
+<ds:datastoreItem xmlns:ds="http://schemas.openxmlformats.org/officeDocument/2006/customXml" ds:itemID="{18FFBF1C-660D-446B-BD8B-9498DF40F128}">
+  <ds:schemaRefs>
+    <ds:schemaRef ds:uri="http://schemas.openxmlformats.org/officeDocument/2006/bibliography"/>
+  </ds:schemaRefs>
+</ds:datastoreItem>
 </file>